--- a/CPCZurich2022_TutorialK_rDCM_InstallationGuide.docx
+++ b/CPCZurich2022_TutorialK_rDCM_InstallationGuide.docx
@@ -1,7 +1,86 @@
 
 <file path=word/document.xml><?xml version="1.0" encoding="utf-8"?>
-<w:document xmlns:wpc="http://schemas.microsoft.com/office/word/2010/wordprocessingCanvas" xmlns:cx="http://schemas.microsoft.com/office/drawing/2014/chartex" xmlns:cx1="http://schemas.microsoft.com/office/drawing/2015/9/8/chartex" xmlns:cx2="http://schemas.microsoft.com/office/drawing/2015/10/21/chartex" xmlns:cx3="http://schemas.microsoft.com/office/drawing/2016/5/9/chartex" xmlns:cx4="http://schemas.microsoft.com/office/drawing/2016/5/10/chartex" xmlns:cx5="http://schemas.microsoft.com/office/drawing/2016/5/11/chartex" xmlns:cx6="http://schemas.microsoft.com/office/drawing/2016/5/12/chartex" xmlns:cx7="http://schemas.microsoft.com/office/drawing/2016/5/13/chartex" xmlns:cx8="http://schemas.microsoft.com/office/drawing/2016/5/14/chartex" xmlns:mc="http://schemas.openxmlformats.org/markup-compatibility/2006" xmlns:aink="http://schemas.microsoft.com/office/drawing/2016/ink" xmlns:am3d="http://schemas.microsoft.com/office/drawing/2017/model3d" xmlns:o="urn:schemas-microsoft-com:office:office" xmlns:r="http://schemas.openxmlformats.org/officeDocument/2006/relationships" xmlns:m="http://schemas.openxmlformats.org/officeDocument/2006/math" xmlns:v="urn:schemas-microsoft-com:vml" xmlns:wp14="http://schemas.microsoft.com/office/word/2010/wordprocessingDrawing" xmlns:wp="http://schemas.openxmlformats.org/drawingml/2006/wordprocessingDrawing" xmlns:w10="urn:schemas-microsoft-com:office:word" xmlns:w="http://schemas.openxmlformats.org/wordprocessingml/2006/main" xmlns:w14="http://schemas.microsoft.com/office/word/2010/wordml" xmlns:w15="http://schemas.microsoft.com/office/word/2012/wordml" xmlns:w16cex="http://schemas.microsoft.com/office/word/2018/wordml/cex" xmlns:w16cid="http://schemas.microsoft.com/office/word/2016/wordml/cid" xmlns:w16="http://schemas.microsoft.com/office/word/2018/wordml" xmlns:w16se="http://schemas.microsoft.com/office/word/2015/wordml/symex" xmlns:wpg="http://schemas.microsoft.com/office/word/2010/wordprocessingGroup" xmlns:wpi="http://schemas.microsoft.com/office/word/2010/wordprocessingInk" xmlns:wne="http://schemas.microsoft.com/office/word/2006/wordml" xmlns:wps="http://schemas.microsoft.com/office/word/2010/wordprocessingShape" mc:Ignorable="w14 w15 w16se w16cid w16 w16cex wp14">
+<w:document xmlns:wpc="http://schemas.microsoft.com/office/word/2010/wordprocessingCanvas" xmlns:cx="http://schemas.microsoft.com/office/drawing/2014/chartex" xmlns:cx1="http://schemas.microsoft.com/office/drawing/2015/9/8/chartex" xmlns:cx2="http://schemas.microsoft.com/office/drawing/2015/10/21/chartex" xmlns:cx3="http://schemas.microsoft.com/office/drawing/2016/5/9/chartex" xmlns:cx4="http://schemas.microsoft.com/office/drawing/2016/5/10/chartex" xmlns:cx5="http://schemas.microsoft.com/office/drawing/2016/5/11/chartex" xmlns:cx6="http://schemas.microsoft.com/office/drawing/2016/5/12/chartex" xmlns:cx7="http://schemas.microsoft.com/office/drawing/2016/5/13/chartex" xmlns:cx8="http://schemas.microsoft.com/office/drawing/2016/5/14/chartex" xmlns:mc="http://schemas.openxmlformats.org/markup-compatibility/2006" xmlns:aink="http://schemas.microsoft.com/office/drawing/2016/ink" xmlns:am3d="http://schemas.microsoft.com/office/drawing/2017/model3d" xmlns:o="urn:schemas-microsoft-com:office:office" xmlns:r="http://schemas.openxmlformats.org/officeDocument/2006/relationships" xmlns:m="http://schemas.openxmlformats.org/officeDocument/2006/math" xmlns:v="urn:schemas-microsoft-com:vml" xmlns:wp14="http://schemas.microsoft.com/office/word/2010/wordprocessingDrawing" xmlns:wp="http://schemas.openxmlformats.org/drawingml/2006/wordprocessingDrawing" xmlns:w10="urn:schemas-microsoft-com:office:word" xmlns:w="http://schemas.openxmlformats.org/wordprocessingml/2006/main" xmlns:w14="http://schemas.microsoft.com/office/word/2010/wordml" xmlns:w15="http://schemas.microsoft.com/office/word/2012/wordml" xmlns:w16cid="http://schemas.microsoft.com/office/word/2016/wordml/cid" xmlns:w16se="http://schemas.microsoft.com/office/word/2015/wordml/symex" xmlns:wpg="http://schemas.microsoft.com/office/word/2010/wordprocessingGroup" xmlns:wpi="http://schemas.microsoft.com/office/word/2010/wordprocessingInk" xmlns:wne="http://schemas.microsoft.com/office/word/2006/wordml" xmlns:wps="http://schemas.microsoft.com/office/word/2010/wordprocessingShape" mc:Ignorable="w14 w15 w16se w16cid wp14">
   <w:body>
+    <w:p>
+      <w:pPr>
+        <w:spacing w:line="360" w:lineRule="auto"/>
+        <w:jc w:val="both"/>
+        <w:rPr>
+          <w:rFonts w:ascii="Helvetica Light" w:hAnsi="Helvetica Light"/>
+          <w:b/>
+          <w:sz w:val="28"/>
+          <w:szCs w:val="28"/>
+        </w:rPr>
+      </w:pPr>
+      <w:r>
+        <w:rPr>
+          <w:rFonts w:ascii="Helvetica Light" w:hAnsi="Helvetica Light"/>
+          <w:b/>
+          <w:sz w:val="28"/>
+          <w:szCs w:val="28"/>
+        </w:rPr>
+        <w:t>CPCZurich20</w:t>
+      </w:r>
+      <w:r>
+        <w:rPr>
+          <w:rFonts w:ascii="Helvetica Light" w:hAnsi="Helvetica Light"/>
+          <w:b/>
+          <w:sz w:val="28"/>
+          <w:szCs w:val="28"/>
+        </w:rPr>
+        <w:t>22</w:t>
+      </w:r>
+      <w:r>
+        <w:rPr>
+          <w:rFonts w:ascii="Helvetica Light" w:hAnsi="Helvetica Light"/>
+          <w:b/>
+          <w:sz w:val="28"/>
+          <w:szCs w:val="28"/>
+        </w:rPr>
+        <w:t xml:space="preserve"> </w:t>
+      </w:r>
+      <w:r>
+        <w:rPr>
+          <w:rFonts w:ascii="Helvetica Light" w:hAnsi="Helvetica Light"/>
+          <w:b/>
+          <w:bCs/>
+          <w:sz w:val="28"/>
+          <w:szCs w:val="28"/>
+        </w:rPr>
+        <w:t xml:space="preserve">Practical </w:t>
+      </w:r>
+      <w:r>
+        <w:rPr>
+          <w:rFonts w:ascii="Helvetica Light" w:hAnsi="Helvetica Light"/>
+          <w:b/>
+          <w:bCs/>
+          <w:sz w:val="28"/>
+          <w:szCs w:val="28"/>
+        </w:rPr>
+        <w:t>Tutorial</w:t>
+      </w:r>
+      <w:r>
+        <w:rPr>
+          <w:rFonts w:ascii="Helvetica Light" w:hAnsi="Helvetica Light"/>
+          <w:b/>
+          <w:bCs/>
+          <w:sz w:val="28"/>
+          <w:szCs w:val="28"/>
+        </w:rPr>
+        <w:t xml:space="preserve"> </w:t>
+      </w:r>
+      <w:r>
+        <w:rPr>
+          <w:rFonts w:ascii="Helvetica Light" w:hAnsi="Helvetica Light"/>
+          <w:b/>
+          <w:bCs/>
+          <w:sz w:val="28"/>
+          <w:szCs w:val="28"/>
+        </w:rPr>
+        <w:t>K</w:t>
+      </w:r>
+    </w:p>
     <w:p>
       <w:pPr>
         <w:spacing w:line="360" w:lineRule="auto"/>
@@ -18,169 +97,49 @@
         <w:rPr>
           <w:rFonts w:ascii="Helvetica Light" w:hAnsi="Helvetica Light"/>
           <w:b/>
-          <w:sz w:val="28"/>
-          <w:szCs w:val="28"/>
-        </w:rPr>
-        <w:t>CPCZurich20</w:t>
-      </w:r>
-      <w:r>
-        <w:rPr>
-          <w:rFonts w:ascii="Helvetica Light" w:hAnsi="Helvetica Light"/>
-          <w:b/>
-          <w:sz w:val="28"/>
-          <w:szCs w:val="28"/>
-        </w:rPr>
-        <w:t>2</w:t>
-      </w:r>
-      <w:r>
-        <w:rPr>
-          <w:rFonts w:ascii="Helvetica Light" w:hAnsi="Helvetica Light"/>
-          <w:b/>
-          <w:sz w:val="28"/>
-          <w:szCs w:val="28"/>
-        </w:rPr>
-        <w:t>1</w:t>
-      </w:r>
-      <w:r>
-        <w:rPr>
-          <w:rFonts w:ascii="Helvetica Light" w:hAnsi="Helvetica Light"/>
-          <w:b/>
-          <w:sz w:val="28"/>
-          <w:szCs w:val="28"/>
-        </w:rPr>
-        <w:t xml:space="preserve"> </w:t>
-      </w:r>
-      <w:r>
-        <w:rPr>
-          <w:rFonts w:ascii="Helvetica Light" w:hAnsi="Helvetica Light"/>
-          <w:b/>
-          <w:bCs/>
-          <w:sz w:val="28"/>
-          <w:szCs w:val="28"/>
-        </w:rPr>
-        <w:t xml:space="preserve">Practical </w:t>
-      </w:r>
-      <w:r>
-        <w:rPr>
-          <w:rFonts w:ascii="Helvetica Light" w:hAnsi="Helvetica Light"/>
-          <w:b/>
-          <w:bCs/>
-          <w:sz w:val="28"/>
-          <w:szCs w:val="28"/>
-        </w:rPr>
-        <w:t>Tutorial</w:t>
-      </w:r>
-      <w:r>
-        <w:rPr>
-          <w:rFonts w:ascii="Helvetica Light" w:hAnsi="Helvetica Light"/>
-          <w:b/>
-          <w:bCs/>
-          <w:sz w:val="28"/>
-          <w:szCs w:val="28"/>
-        </w:rPr>
-        <w:t xml:space="preserve"> H </w:t>
-      </w:r>
-      <w:r>
-        <w:rPr>
-          <w:rFonts w:ascii="Helvetica Light" w:hAnsi="Helvetica Light"/>
-          <w:b/>
-          <w:sz w:val="28"/>
-          <w:szCs w:val="28"/>
-        </w:rPr>
-        <w:t xml:space="preserve">– </w:t>
-      </w:r>
-      <w:proofErr w:type="spellStart"/>
-      <w:r>
-        <w:rPr>
-          <w:rFonts w:ascii="Helvetica Light" w:hAnsi="Helvetica Light"/>
-          <w:b/>
           <w:color w:val="0070C0"/>
           <w:sz w:val="28"/>
           <w:szCs w:val="28"/>
         </w:rPr>
-        <w:t>rDCM</w:t>
-      </w:r>
-      <w:proofErr w:type="spellEnd"/>
-      <w:r>
-        <w:rPr>
-          <w:rFonts w:ascii="Helvetica Light" w:hAnsi="Helvetica Light"/>
-          <w:b/>
-          <w:color w:val="0070C0"/>
+        <w:t>Advanced models of connectivity: regression DCM</w:t>
+      </w:r>
+    </w:p>
+    <w:p>
+      <w:pPr>
+        <w:spacing w:line="360" w:lineRule="auto"/>
+        <w:jc w:val="both"/>
+        <w:rPr>
+          <w:rFonts w:ascii="Helvetica Light" w:hAnsi="Helvetica Light"/>
+          <w:b/>
+          <w:sz w:val="26"/>
+          <w:szCs w:val="26"/>
+        </w:rPr>
+      </w:pPr>
+      <w:r>
+        <w:rPr>
+          <w:rFonts w:ascii="Helvetica Light" w:hAnsi="Helvetica Light"/>
+          <w:b/>
+          <w:sz w:val="26"/>
+          <w:szCs w:val="26"/>
+        </w:rPr>
+        <w:t>Installation Guide</w:t>
+      </w:r>
+    </w:p>
+    <w:p>
+      <w:pPr>
+        <w:rPr>
+          <w:rFonts w:ascii="Helvetica Light" w:hAnsi="Helvetica Light"/>
+          <w:b/>
           <w:sz w:val="28"/>
           <w:szCs w:val="28"/>
         </w:rPr>
-        <w:t xml:space="preserve"> – </w:t>
-      </w:r>
-      <w:r>
-        <w:rPr>
-          <w:rFonts w:ascii="Helvetica Light" w:hAnsi="Helvetica Light"/>
-          <w:b/>
-          <w:color w:val="0070C0"/>
-          <w:sz w:val="28"/>
-          <w:szCs w:val="28"/>
-        </w:rPr>
-        <w:t xml:space="preserve">An Advanced Model </w:t>
-      </w:r>
-      <w:proofErr w:type="gramStart"/>
-      <w:r>
-        <w:rPr>
-          <w:rFonts w:ascii="Helvetica Light" w:hAnsi="Helvetica Light"/>
-          <w:b/>
-          <w:color w:val="0070C0"/>
-          <w:sz w:val="28"/>
-          <w:szCs w:val="28"/>
-        </w:rPr>
-        <w:t>Of</w:t>
-      </w:r>
-      <w:proofErr w:type="gramEnd"/>
-      <w:r>
-        <w:rPr>
-          <w:rFonts w:ascii="Helvetica Light" w:hAnsi="Helvetica Light"/>
-          <w:b/>
-          <w:color w:val="0070C0"/>
-          <w:sz w:val="28"/>
-          <w:szCs w:val="28"/>
-        </w:rPr>
-        <w:t xml:space="preserve"> Connectivity </w:t>
-      </w:r>
+      </w:pPr>
     </w:p>
     <w:p>
       <w:pPr>
         <w:spacing w:line="360" w:lineRule="auto"/>
-        <w:jc w:val="both"/>
-        <w:rPr>
-          <w:rFonts w:ascii="Helvetica Light" w:hAnsi="Helvetica Light"/>
-          <w:b/>
-          <w:sz w:val="28"/>
-          <w:szCs w:val="28"/>
-        </w:rPr>
-      </w:pPr>
-      <w:r>
-        <w:rPr>
-          <w:rFonts w:ascii="Helvetica Light" w:hAnsi="Helvetica Light"/>
-          <w:b/>
-          <w:sz w:val="28"/>
-          <w:szCs w:val="28"/>
-        </w:rPr>
-        <w:t>Installation Guide</w:t>
-      </w:r>
-    </w:p>
-    <w:p>
-      <w:pPr>
-        <w:spacing w:line="360" w:lineRule="auto"/>
-        <w:jc w:val="both"/>
-        <w:rPr>
-          <w:rFonts w:ascii="Helvetica Light" w:hAnsi="Helvetica Light"/>
-          <w:b/>
-          <w:sz w:val="28"/>
-          <w:szCs w:val="28"/>
-        </w:rPr>
-      </w:pPr>
-    </w:p>
-    <w:p>
-      <w:pPr>
-        <w:spacing w:line="360" w:lineRule="auto"/>
-        <w:rPr>
+        <w:rPr>
+          <w:rFonts w:ascii="Helvetica Light" w:hAnsi="Helvetica Light"/>
           <w:lang w:val="en-US"/>
         </w:rPr>
       </w:pPr>
@@ -190,34 +149,26 @@
           <w:b/>
           <w:bCs/>
         </w:rPr>
-        <w:t>Authors</w:t>
-      </w:r>
-      <w:r>
-        <w:rPr>
-          <w:rFonts w:ascii="Helvetica Light" w:hAnsi="Helvetica Light"/>
-          <w:b/>
-          <w:bCs/>
-        </w:rPr>
-        <w:t xml:space="preserve"> / Tutors</w:t>
-      </w:r>
-      <w:r>
-        <w:rPr>
-          <w:rFonts w:ascii="Helvetica Light" w:hAnsi="Helvetica Light"/>
-        </w:rPr>
-        <w:t xml:space="preserve">: Stefan </w:t>
+        <w:t>Authors / Tutors</w:t>
+      </w:r>
+      <w:r>
+        <w:rPr>
+          <w:rFonts w:ascii="Helvetica Light" w:hAnsi="Helvetica Light"/>
+        </w:rPr>
+        <w:t xml:space="preserve">: </w:t>
+      </w:r>
+      <w:r>
+        <w:rPr>
+          <w:rFonts w:ascii="Helvetica Light" w:hAnsi="Helvetica Light"/>
+        </w:rPr>
+        <w:t xml:space="preserve">Stefan </w:t>
       </w:r>
       <w:proofErr w:type="spellStart"/>
       <w:r>
         <w:rPr>
           <w:rFonts w:ascii="Helvetica Light" w:hAnsi="Helvetica Light"/>
         </w:rPr>
-        <w:t>Fr</w:t>
-      </w:r>
-      <w:r>
-        <w:rPr>
-          <w:rFonts w:ascii="Helvetica Light" w:hAnsi="Helvetica Light"/>
-        </w:rPr>
-        <w:t>ässle</w:t>
+        <w:t>Frässle</w:t>
       </w:r>
       <w:proofErr w:type="spellEnd"/>
       <w:r>
@@ -231,12 +182,14 @@
           <w:rPr>
             <w:rStyle w:val="Hyperlink"/>
             <w:rFonts w:ascii="Helvetica Light" w:hAnsi="Helvetica Light"/>
-            <w:lang w:val="en-US"/>
           </w:rPr>
           <w:t>stefanf@biomed.ee.ethz.ch</w:t>
         </w:r>
       </w:hyperlink>
       <w:r>
+        <w:rPr>
+          <w:rFonts w:ascii="Helvetica Light" w:hAnsi="Helvetica Light"/>
+        </w:rPr>
         <w:t>)</w:t>
       </w:r>
       <w:r>
@@ -245,24 +198,67 @@
         </w:rPr>
         <w:t xml:space="preserve">, </w:t>
       </w:r>
-      <w:r>
-        <w:rPr>
-          <w:rFonts w:ascii="Helvetica Light" w:hAnsi="Helvetica Light"/>
-          <w:lang w:val="en-US"/>
-        </w:rPr>
-        <w:t>Computational Psychiatry Course 202</w:t>
-      </w:r>
-      <w:r>
-        <w:rPr>
-          <w:rFonts w:ascii="Helvetica Light" w:hAnsi="Helvetica Light"/>
-          <w:lang w:val="en-US"/>
-        </w:rPr>
-        <w:t>1</w:t>
-      </w:r>
-      <w:r>
-        <w:rPr>
-          <w:rFonts w:ascii="Helvetica Light" w:hAnsi="Helvetica Light"/>
-          <w:lang w:val="en-US"/>
+      <w:proofErr w:type="spellStart"/>
+      <w:r>
+        <w:rPr>
+          <w:rFonts w:ascii="Helvetica Light" w:hAnsi="Helvetica Light"/>
+        </w:rPr>
+        <w:t>Imre</w:t>
+      </w:r>
+      <w:proofErr w:type="spellEnd"/>
+      <w:r>
+        <w:rPr>
+          <w:rFonts w:ascii="Helvetica Light" w:hAnsi="Helvetica Light"/>
+        </w:rPr>
+        <w:t xml:space="preserve"> </w:t>
+      </w:r>
+      <w:proofErr w:type="spellStart"/>
+      <w:r>
+        <w:rPr>
+          <w:rFonts w:ascii="Helvetica Light" w:hAnsi="Helvetica Light"/>
+        </w:rPr>
+        <w:t>Kertesz</w:t>
+      </w:r>
+      <w:proofErr w:type="spellEnd"/>
+      <w:r>
+        <w:rPr>
+          <w:rFonts w:ascii="Helvetica Light" w:hAnsi="Helvetica Light"/>
+        </w:rPr>
+        <w:t xml:space="preserve"> (</w:t>
+      </w:r>
+      <w:hyperlink r:id="rId6" w:history="1">
+        <w:r>
+          <w:rPr>
+            <w:rStyle w:val="Hyperlink"/>
+            <w:rFonts w:ascii="Helvetica Light" w:hAnsi="Helvetica Light"/>
+          </w:rPr>
+          <w:t>ikertesz@biomed.ee.ethz.ch</w:t>
+        </w:r>
+      </w:hyperlink>
+      <w:bookmarkStart w:id="0" w:name="_GoBack"/>
+      <w:bookmarkEnd w:id="0"/>
+      <w:r>
+        <w:rPr>
+          <w:rFonts w:ascii="Helvetica Light" w:hAnsi="Helvetica Light"/>
+          <w:lang w:val="en-US"/>
+        </w:rPr>
+        <w:t>)</w:t>
+      </w:r>
+      <w:r>
+        <w:rPr>
+          <w:rFonts w:ascii="Helvetica Light" w:hAnsi="Helvetica Light"/>
+        </w:rPr>
+        <w:t>, Computational Psychiatry Course 202</w:t>
+      </w:r>
+      <w:r>
+        <w:rPr>
+          <w:rFonts w:ascii="Helvetica Light" w:hAnsi="Helvetica Light"/>
+        </w:rPr>
+        <w:t>2</w:t>
+      </w:r>
+      <w:r>
+        <w:rPr>
+          <w:rFonts w:ascii="Helvetica Light" w:hAnsi="Helvetica Light"/>
         </w:rPr>
         <w:t xml:space="preserve">, Zurich, Switzerland. </w:t>
       </w:r>
@@ -271,9 +267,6 @@
       <w:pPr>
         <w:spacing w:beforeLines="20" w:before="48" w:afterLines="20" w:after="48" w:line="360" w:lineRule="auto"/>
         <w:jc w:val="both"/>
-        <w:rPr>
-          <w:rFonts w:ascii="Helvetica Light" w:hAnsi="Helvetica Light"/>
-        </w:rPr>
       </w:pPr>
       <w:r>
         <w:rPr>
@@ -287,16 +280,29 @@
         <w:rPr>
           <w:rFonts w:ascii="Helvetica Light" w:hAnsi="Helvetica Light"/>
         </w:rPr>
-        <w:t>: Inês Pereira (</w:t>
-      </w:r>
-      <w:r>
-        <w:rPr>
-          <w:rFonts w:ascii="Helvetica Light" w:hAnsi="Helvetica Light"/>
-          <w:color w:val="0070C0"/>
-          <w:u w:val="single"/>
-        </w:rPr>
-        <w:t>pereira@biomed.ee.ethz.ch</w:t>
-      </w:r>
+        <w:t xml:space="preserve">: </w:t>
+      </w:r>
+      <w:r>
+        <w:rPr>
+          <w:rFonts w:ascii="Helvetica Light" w:hAnsi="Helvetica Light"/>
+        </w:rPr>
+        <w:t>Alex Hess</w:t>
+      </w:r>
+      <w:r>
+        <w:rPr>
+          <w:rFonts w:ascii="Helvetica Light" w:hAnsi="Helvetica Light"/>
+        </w:rPr>
+        <w:t xml:space="preserve"> (</w:t>
+      </w:r>
+      <w:hyperlink r:id="rId7" w:history="1">
+        <w:r>
+          <w:rPr>
+            <w:rStyle w:val="Hyperlink"/>
+            <w:rFonts w:ascii="Helvetica Light" w:hAnsi="Helvetica Light"/>
+          </w:rPr>
+          <w:t>hess@biomed.ee.ethz.ch</w:t>
+        </w:r>
+      </w:hyperlink>
       <w:r>
         <w:rPr>
           <w:rFonts w:ascii="Helvetica Light" w:hAnsi="Helvetica Light"/>
@@ -306,8 +312,6 @@
     </w:p>
     <w:p>
       <w:pPr>
-        <w:spacing w:line="360" w:lineRule="auto"/>
-        <w:jc w:val="both"/>
         <w:rPr>
           <w:rFonts w:ascii="Helvetica Light" w:hAnsi="Helvetica Light"/>
           <w:b/>
@@ -318,20 +322,6 @@
     </w:p>
     <w:p>
       <w:pPr>
-        <w:spacing w:line="360" w:lineRule="auto"/>
-        <w:jc w:val="both"/>
-        <w:rPr>
-          <w:rFonts w:ascii="Helvetica Light" w:hAnsi="Helvetica Light"/>
-          <w:b/>
-          <w:sz w:val="28"/>
-          <w:szCs w:val="28"/>
-        </w:rPr>
-      </w:pPr>
-    </w:p>
-    <w:p>
-      <w:pPr>
-        <w:spacing w:line="360" w:lineRule="auto"/>
-        <w:jc w:val="both"/>
         <w:rPr>
           <w:rFonts w:ascii="Helvetica Light" w:hAnsi="Helvetica Light"/>
           <w:b/>
@@ -363,8 +353,6 @@
     </w:p>
     <w:p>
       <w:pPr>
-        <w:spacing w:line="360" w:lineRule="auto"/>
-        <w:jc w:val="both"/>
         <w:rPr>
           <w:rFonts w:ascii="Helvetica Neue Light" w:hAnsi="Helvetica Neue Light"/>
           <w:lang w:val="en-US"/>
@@ -480,6 +468,14 @@
         </w:rPr>
         <w:t>, please follow these steps:</w:t>
       </w:r>
+    </w:p>
+    <w:p>
+      <w:pPr>
+        <w:rPr>
+          <w:rFonts w:ascii="Times New Roman" w:eastAsia="Times New Roman" w:hAnsi="Times New Roman" w:cs="Times New Roman"/>
+          <w:lang w:val="en-US"/>
+        </w:rPr>
+      </w:pPr>
     </w:p>
     <w:p>
       <w:pPr>
@@ -488,9 +484,8 @@
           <w:ilvl w:val="0"/>
           <w:numId w:val="2"/>
         </w:numPr>
-        <w:spacing w:before="120" w:after="120" w:line="360" w:lineRule="auto"/>
+        <w:spacing w:before="120" w:after="120" w:line="288" w:lineRule="auto"/>
         <w:ind w:left="714" w:hanging="357"/>
-        <w:jc w:val="both"/>
         <w:rPr>
           <w:rFonts w:ascii="Helvetica Light" w:hAnsi="Helvetica Light"/>
         </w:rPr>
@@ -509,15 +504,13 @@
         </w:rPr>
         <w:t xml:space="preserve">nstall </w:t>
       </w:r>
-      <w:proofErr w:type="spellStart"/>
-      <w:r>
-        <w:rPr>
-          <w:rFonts w:ascii="Helvetica Light" w:hAnsi="Helvetica Light"/>
-          <w:b/>
-        </w:rPr>
-        <w:t>Matlab</w:t>
-      </w:r>
-      <w:proofErr w:type="spellEnd"/>
+      <w:r>
+        <w:rPr>
+          <w:rFonts w:ascii="Helvetica Light" w:hAnsi="Helvetica Light"/>
+          <w:b/>
+        </w:rPr>
+        <w:t>MATLAB</w:t>
+      </w:r>
       <w:r>
         <w:rPr>
           <w:rFonts w:ascii="Helvetica Light" w:hAnsi="Helvetica Light"/>
@@ -537,28 +530,24 @@
         </w:rPr>
         <w:t xml:space="preserve">For this tutorial, you need </w:t>
       </w:r>
-      <w:proofErr w:type="spellStart"/>
-      <w:r>
-        <w:rPr>
-          <w:rFonts w:ascii="Helvetica Light" w:hAnsi="Helvetica Light"/>
-        </w:rPr>
-        <w:t>Matlab</w:t>
-      </w:r>
-      <w:proofErr w:type="spellEnd"/>
+      <w:r>
+        <w:rPr>
+          <w:rFonts w:ascii="Helvetica Light" w:hAnsi="Helvetica Light"/>
+        </w:rPr>
+        <w:t>MATLAB</w:t>
+      </w:r>
       <w:r>
         <w:rPr>
           <w:rFonts w:ascii="Helvetica Light" w:hAnsi="Helvetica Light"/>
         </w:rPr>
         <w:t xml:space="preserve"> with the statistics toolbox. We recommend using </w:t>
       </w:r>
-      <w:proofErr w:type="spellStart"/>
-      <w:r>
-        <w:rPr>
-          <w:rFonts w:ascii="Helvetica Light" w:hAnsi="Helvetica Light"/>
-        </w:rPr>
-        <w:t>Matlab</w:t>
-      </w:r>
-      <w:proofErr w:type="spellEnd"/>
+      <w:r>
+        <w:rPr>
+          <w:rFonts w:ascii="Helvetica Light" w:hAnsi="Helvetica Light"/>
+        </w:rPr>
+        <w:t>MATLAB</w:t>
+      </w:r>
       <w:r>
         <w:rPr>
           <w:rFonts w:ascii="Helvetica Light" w:hAnsi="Helvetica Light"/>
@@ -569,15 +558,9 @@
         <w:rPr>
           <w:rFonts w:ascii="Helvetica Light" w:hAnsi="Helvetica Light"/>
         </w:rPr>
-        <w:tab/>
-      </w:r>
-      <w:r>
-        <w:rPr>
-          <w:rFonts w:ascii="Helvetica Light" w:hAnsi="Helvetica Light"/>
-        </w:rPr>
         <w:t xml:space="preserve"> (</w:t>
       </w:r>
-      <w:hyperlink r:id="rId6" w:history="1">
+      <w:hyperlink r:id="rId8" w:history="1">
         <w:r>
           <w:rPr>
             <w:rFonts w:ascii="Helvetica Light" w:hAnsi="Helvetica Light"/>
@@ -590,7 +573,7 @@
       <w:r>
         <w:rPr>
           <w:rFonts w:ascii="Helvetica Light" w:hAnsi="Helvetica Light"/>
-          <w:color w:val="000000" w:themeColor="text1"/>
+          <w:color w:val="0070C0"/>
           <w:u w:val="single"/>
         </w:rPr>
         <w:t>)</w:t>
@@ -605,9 +588,8 @@
     <w:p>
       <w:pPr>
         <w:pStyle w:val="ListParagraph"/>
-        <w:spacing w:before="120" w:after="120" w:line="360" w:lineRule="auto"/>
+        <w:spacing w:before="120" w:after="120" w:line="288" w:lineRule="auto"/>
         <w:ind w:left="714"/>
-        <w:jc w:val="both"/>
         <w:rPr>
           <w:rFonts w:ascii="Helvetica Light" w:hAnsi="Helvetica Light"/>
         </w:rPr>
@@ -620,9 +602,8 @@
           <w:ilvl w:val="0"/>
           <w:numId w:val="2"/>
         </w:numPr>
-        <w:spacing w:before="120" w:after="120" w:line="360" w:lineRule="auto"/>
+        <w:spacing w:before="120" w:after="120" w:line="288" w:lineRule="auto"/>
         <w:ind w:left="714" w:hanging="357"/>
-        <w:jc w:val="both"/>
         <w:rPr>
           <w:rFonts w:ascii="Helvetica Light" w:hAnsi="Helvetica Light"/>
         </w:rPr>
@@ -666,65 +647,63 @@
         </w:rPr>
         <w:t xml:space="preserve"> Toolbox, you need a C-compiler alongside </w:t>
       </w:r>
+      <w:r>
+        <w:rPr>
+          <w:rFonts w:ascii="Helvetica Light" w:hAnsi="Helvetica Light"/>
+        </w:rPr>
+        <w:t>MATLAB</w:t>
+      </w:r>
+      <w:r>
+        <w:rPr>
+          <w:rFonts w:ascii="Helvetica Light" w:hAnsi="Helvetica Light"/>
+        </w:rPr>
+        <w:t xml:space="preserve">. We recommend </w:t>
+      </w:r>
+      <w:r>
+        <w:rPr>
+          <w:rFonts w:ascii="Helvetica Light" w:hAnsi="Helvetica Light"/>
+          <w:b/>
+        </w:rPr>
+        <w:t>MinGW</w:t>
+      </w:r>
+      <w:r>
+        <w:rPr>
+          <w:rFonts w:ascii="Helvetica Light" w:hAnsi="Helvetica Light"/>
+        </w:rPr>
+        <w:t xml:space="preserve"> (</w:t>
+      </w:r>
+      <w:r>
+        <w:rPr>
+          <w:rFonts w:ascii="Helvetica Light" w:hAnsi="Helvetica Light"/>
+        </w:rPr>
+        <w:t>W</w:t>
+      </w:r>
+      <w:r>
+        <w:rPr>
+          <w:rFonts w:ascii="Helvetica Light" w:hAnsi="Helvetica Light"/>
+        </w:rPr>
+        <w:t>indows)</w:t>
+      </w:r>
+      <w:r>
+        <w:rPr>
+          <w:rFonts w:ascii="Helvetica Light" w:hAnsi="Helvetica Light"/>
+        </w:rPr>
+        <w:t xml:space="preserve">, </w:t>
+      </w:r>
       <w:proofErr w:type="spellStart"/>
       <w:r>
         <w:rPr>
           <w:rFonts w:ascii="Helvetica Light" w:hAnsi="Helvetica Light"/>
-        </w:rPr>
-        <w:t>Matlab</w:t>
+          <w:b/>
+          <w:bCs/>
+        </w:rPr>
+        <w:t>Xcode</w:t>
       </w:r>
       <w:proofErr w:type="spellEnd"/>
       <w:r>
         <w:rPr>
           <w:rFonts w:ascii="Helvetica Light" w:hAnsi="Helvetica Light"/>
         </w:rPr>
-        <w:t xml:space="preserve">. We recommend </w:t>
-      </w:r>
-      <w:r>
-        <w:rPr>
-          <w:rFonts w:ascii="Helvetica Light" w:hAnsi="Helvetica Light"/>
-          <w:b/>
-        </w:rPr>
-        <w:t>MinGW</w:t>
-      </w:r>
-      <w:r>
-        <w:rPr>
-          <w:rFonts w:ascii="Helvetica Light" w:hAnsi="Helvetica Light"/>
-        </w:rPr>
-        <w:t xml:space="preserve"> (</w:t>
-      </w:r>
-      <w:r>
-        <w:rPr>
-          <w:rFonts w:ascii="Helvetica Light" w:hAnsi="Helvetica Light"/>
-        </w:rPr>
-        <w:t>W</w:t>
-      </w:r>
-      <w:r>
-        <w:rPr>
-          <w:rFonts w:ascii="Helvetica Light" w:hAnsi="Helvetica Light"/>
-        </w:rPr>
-        <w:t>indows)</w:t>
-      </w:r>
-      <w:r>
-        <w:rPr>
-          <w:rFonts w:ascii="Helvetica Light" w:hAnsi="Helvetica Light"/>
-        </w:rPr>
-        <w:t xml:space="preserve">, </w:t>
-      </w:r>
-      <w:proofErr w:type="spellStart"/>
-      <w:r>
-        <w:rPr>
-          <w:rFonts w:ascii="Helvetica Light" w:hAnsi="Helvetica Light"/>
-          <w:b/>
-          <w:bCs/>
-        </w:rPr>
-        <w:t>Xcode</w:t>
-      </w:r>
-      <w:proofErr w:type="spellEnd"/>
-      <w:r>
-        <w:rPr>
-          <w:rFonts w:ascii="Helvetica Light" w:hAnsi="Helvetica Light"/>
-        </w:rPr>
         <w:t xml:space="preserve"> (Mac)</w:t>
       </w:r>
       <w:r>
@@ -770,13 +749,27 @@
         </w:rPr>
         <w:t xml:space="preserve">Detailed instructions can be found at: </w:t>
       </w:r>
-      <w:hyperlink r:id="rId7" w:history="1">
+      <w:hyperlink r:id="rId9" w:history="1">
         <w:r>
           <w:rPr>
             <w:rStyle w:val="Hyperlink"/>
             <w:rFonts w:ascii="Helvetica Light" w:hAnsi="Helvetica Light"/>
           </w:rPr>
-          <w:t>https://ch.mathworks.com/support/requirements/supported-compilers.html</w:t>
+          <w:t>https://ch.mathworks.c</w:t>
+        </w:r>
+        <w:r>
+          <w:rPr>
+            <w:rStyle w:val="Hyperlink"/>
+            <w:rFonts w:ascii="Helvetica Light" w:hAnsi="Helvetica Light"/>
+          </w:rPr>
+          <w:t>o</w:t>
+        </w:r>
+        <w:r>
+          <w:rPr>
+            <w:rStyle w:val="Hyperlink"/>
+            <w:rFonts w:ascii="Helvetica Light" w:hAnsi="Helvetica Light"/>
+          </w:rPr>
+          <w:t>m/support/requirements/supported-compilers.html</w:t>
         </w:r>
       </w:hyperlink>
       <w:r>
@@ -789,9 +782,8 @@
     <w:p>
       <w:pPr>
         <w:pStyle w:val="ListParagraph"/>
-        <w:spacing w:before="120" w:after="120" w:line="360" w:lineRule="auto"/>
+        <w:spacing w:before="120" w:after="120" w:line="288" w:lineRule="auto"/>
         <w:ind w:left="714"/>
-        <w:jc w:val="both"/>
         <w:rPr>
           <w:rFonts w:ascii="Helvetica Light" w:hAnsi="Helvetica Light"/>
         </w:rPr>
@@ -804,9 +796,8 @@
           <w:ilvl w:val="0"/>
           <w:numId w:val="2"/>
         </w:numPr>
-        <w:spacing w:before="120" w:after="120" w:line="360" w:lineRule="auto"/>
+        <w:spacing w:before="120" w:after="120" w:line="288" w:lineRule="auto"/>
         <w:ind w:left="714" w:hanging="357"/>
-        <w:jc w:val="both"/>
         <w:rPr>
           <w:rFonts w:ascii="Helvetica Light" w:hAnsi="Helvetica Light"/>
         </w:rPr>
@@ -945,27 +936,29 @@
         <w:rPr>
           <w:rFonts w:ascii="Helvetica Light" w:hAnsi="Helvetica Light"/>
         </w:rPr>
-        <w:t xml:space="preserve"> at:</w:t>
-      </w:r>
-      <w:r>
-        <w:rPr>
-          <w:rFonts w:ascii="Helvetica Light" w:hAnsi="Helvetica Light"/>
-        </w:rPr>
-        <w:tab/>
-      </w:r>
-      <w:r>
-        <w:rPr>
-          <w:rFonts w:ascii="Helvetica Light" w:hAnsi="Helvetica Light"/>
-        </w:rPr>
-        <w:t xml:space="preserve"> </w:t>
-      </w:r>
-      <w:hyperlink r:id="rId8" w:anchor="download" w:history="1">
+        <w:t xml:space="preserve"> at: </w:t>
+      </w:r>
+      <w:hyperlink r:id="rId10" w:anchor="download" w:history="1">
         <w:r>
           <w:rPr>
             <w:rStyle w:val="Hyperlink"/>
             <w:rFonts w:ascii="Helvetica Light" w:hAnsi="Helvetica Light"/>
           </w:rPr>
-          <w:t>https://translationalneuromodeling.github.io/tapas/#download</w:t>
+          <w:t>https://translation</w:t>
+        </w:r>
+        <w:r>
+          <w:rPr>
+            <w:rStyle w:val="Hyperlink"/>
+            <w:rFonts w:ascii="Helvetica Light" w:hAnsi="Helvetica Light"/>
+          </w:rPr>
+          <w:t>a</w:t>
+        </w:r>
+        <w:r>
+          <w:rPr>
+            <w:rStyle w:val="Hyperlink"/>
+            <w:rFonts w:ascii="Helvetica Light" w:hAnsi="Helvetica Light"/>
+          </w:rPr>
+          <w:t>lneuromodeling.github.io/tapas/#download</w:t>
         </w:r>
       </w:hyperlink>
       <w:r>
@@ -978,8 +971,7 @@
     <w:p>
       <w:pPr>
         <w:pStyle w:val="ListParagraph"/>
-        <w:spacing w:before="120" w:after="120" w:line="360" w:lineRule="auto"/>
-        <w:jc w:val="both"/>
+        <w:spacing w:before="120" w:after="120" w:line="288" w:lineRule="auto"/>
         <w:rPr>
           <w:rFonts w:ascii="Helvetica Light" w:hAnsi="Helvetica Light"/>
         </w:rPr>
@@ -992,8 +984,7 @@
           <w:ilvl w:val="0"/>
           <w:numId w:val="2"/>
         </w:numPr>
-        <w:spacing w:before="120" w:after="120" w:line="360" w:lineRule="auto"/>
-        <w:jc w:val="both"/>
+        <w:spacing w:before="120" w:after="120" w:line="288" w:lineRule="auto"/>
         <w:rPr>
           <w:rFonts w:ascii="Helvetica Light" w:hAnsi="Helvetica Light"/>
         </w:rPr>
@@ -1026,7 +1017,7 @@
         <w:rPr>
           <w:rFonts w:ascii="Helvetica Light" w:hAnsi="Helvetica Light"/>
         </w:rPr>
-        <w:t>1</w:t>
+        <w:t>2</w:t>
       </w:r>
       <w:r>
         <w:rPr>
@@ -1058,8 +1049,7 @@
     <w:p>
       <w:pPr>
         <w:pStyle w:val="ListParagraph"/>
-        <w:spacing w:before="120" w:after="120" w:line="360" w:lineRule="auto"/>
-        <w:jc w:val="both"/>
+        <w:spacing w:before="120" w:after="120" w:line="288" w:lineRule="auto"/>
         <w:rPr>
           <w:rFonts w:ascii="Helvetica Light" w:hAnsi="Helvetica Light"/>
           <w:b/>
@@ -1076,9 +1066,8 @@
     <w:p>
       <w:pPr>
         <w:pStyle w:val="ListParagraph"/>
-        <w:spacing w:before="120" w:after="120" w:line="360" w:lineRule="auto"/>
+        <w:spacing w:before="120" w:after="120" w:line="288" w:lineRule="auto"/>
         <w:ind w:left="714"/>
-        <w:jc w:val="both"/>
         <w:rPr>
           <w:rFonts w:ascii="Helvetica Light" w:hAnsi="Helvetica Light"/>
         </w:rPr>
@@ -1092,7 +1081,6 @@
           <w:numId w:val="2"/>
         </w:numPr>
         <w:spacing w:line="360" w:lineRule="auto"/>
-        <w:jc w:val="both"/>
         <w:rPr>
           <w:rFonts w:ascii="Helvetica Neue Light" w:hAnsi="Helvetica Neue Light"/>
           <w:lang w:val="en-US"/>
@@ -1107,7 +1095,6 @@
         </w:rPr>
         <w:t xml:space="preserve">Open </w:t>
       </w:r>
-      <w:proofErr w:type="spellStart"/>
       <w:r>
         <w:rPr>
           <w:rFonts w:ascii="Helvetica Neue Light" w:hAnsi="Helvetica Neue Light"/>
@@ -1115,9 +1102,8 @@
           <w:bCs/>
           <w:lang w:val="en-US"/>
         </w:rPr>
-        <w:t>Matlab</w:t>
-      </w:r>
-      <w:proofErr w:type="spellEnd"/>
+        <w:t>MATLAB</w:t>
+      </w:r>
       <w:r>
         <w:rPr>
           <w:rFonts w:ascii="Helvetica Neue Light" w:hAnsi="Helvetica Neue Light"/>
@@ -1129,9 +1115,7 @@
     <w:p>
       <w:pPr>
         <w:pStyle w:val="ListParagraph"/>
-        <w:spacing w:before="120" w:after="120" w:line="360" w:lineRule="auto"/>
-        <w:ind w:left="0"/>
-        <w:jc w:val="both"/>
+        <w:spacing w:before="120" w:after="120" w:line="288" w:lineRule="auto"/>
         <w:rPr>
           <w:rFonts w:ascii="Helvetica Light" w:hAnsi="Helvetica Light"/>
         </w:rPr>
@@ -1158,7 +1142,7 @@
                     <pic:cNvPicPr/>
                   </pic:nvPicPr>
                   <pic:blipFill>
-                    <a:blip r:embed="rId9" cstate="print">
+                    <a:blip r:embed="rId11" cstate="print">
                       <a:extLst>
                         <a:ext uri="{28A0092B-C50C-407E-A947-70E740481C1C}">
                           <a14:useLocalDpi xmlns:a14="http://schemas.microsoft.com/office/drawing/2010/main" val="0"/>
@@ -1188,9 +1172,7 @@
     <w:p>
       <w:pPr>
         <w:pStyle w:val="ListParagraph"/>
-        <w:spacing w:before="120" w:after="120" w:line="360" w:lineRule="auto"/>
-        <w:ind w:left="0"/>
-        <w:jc w:val="both"/>
+        <w:spacing w:before="120" w:after="120" w:line="288" w:lineRule="auto"/>
         <w:rPr>
           <w:rFonts w:ascii="Helvetica Light" w:hAnsi="Helvetica Light"/>
         </w:rPr>
@@ -1238,7 +1220,7 @@
           <w:szCs w:val="20"/>
           <w:lang w:val="en-US"/>
         </w:rPr>
-        <w:t xml:space="preserve">the </w:t>
+        <w:t>MATLAB</w:t>
       </w:r>
       <w:r>
         <w:rPr>
@@ -1247,7 +1229,7 @@
           <w:szCs w:val="20"/>
           <w:lang w:val="en-US"/>
         </w:rPr>
-        <w:t>MATLAB</w:t>
+        <w:t xml:space="preserve"> interface</w:t>
       </w:r>
       <w:r>
         <w:rPr>
@@ -1256,22 +1238,12 @@
           <w:szCs w:val="20"/>
           <w:lang w:val="en-US"/>
         </w:rPr>
-        <w:t xml:space="preserve"> interface</w:t>
-      </w:r>
-      <w:r>
-        <w:rPr>
-          <w:rFonts w:ascii="Helvetica Neue Light" w:hAnsi="Helvetica Neue Light" w:cstheme="minorHAnsi"/>
-          <w:sz w:val="20"/>
-          <w:szCs w:val="20"/>
-          <w:lang w:val="en-US"/>
-        </w:rPr>
         <w:t>.</w:t>
       </w:r>
     </w:p>
     <w:p>
       <w:pPr>
-        <w:spacing w:before="120" w:after="120" w:line="360" w:lineRule="auto"/>
-        <w:jc w:val="both"/>
+        <w:spacing w:before="120" w:after="120" w:line="288" w:lineRule="auto"/>
         <w:rPr>
           <w:rFonts w:ascii="Helvetica Light" w:hAnsi="Helvetica Light"/>
         </w:rPr>
@@ -1284,8 +1256,7 @@
           <w:ilvl w:val="0"/>
           <w:numId w:val="2"/>
         </w:numPr>
-        <w:spacing w:before="120" w:after="120" w:line="360" w:lineRule="auto"/>
-        <w:jc w:val="both"/>
+        <w:spacing w:before="120" w:after="120" w:line="288" w:lineRule="auto"/>
         <w:rPr>
           <w:rFonts w:ascii="Helvetica Light" w:hAnsi="Helvetica Light"/>
         </w:rPr>
@@ -1301,153 +1272,114 @@
         <w:rPr>
           <w:rFonts w:ascii="Helvetica Light" w:hAnsi="Helvetica Light"/>
         </w:rPr>
-        <w:t xml:space="preserve"> Unzip the zip-file and add the “tapas</w:t>
-      </w:r>
-      <w:r>
-        <w:rPr>
-          <w:rFonts w:ascii="Helvetica Light" w:hAnsi="Helvetica Light"/>
-        </w:rPr>
-        <w:t>-master</w:t>
-      </w:r>
-      <w:r>
-        <w:rPr>
-          <w:rFonts w:ascii="Helvetica Light" w:hAnsi="Helvetica Light"/>
-        </w:rPr>
-        <w:t>/</w:t>
+        <w:t xml:space="preserve"> Unzip the zip-file and add the “tapas/</w:t>
+      </w:r>
+      <w:r>
+        <w:rPr>
+          <w:rFonts w:ascii="Helvetica Light" w:hAnsi="Helvetica Light"/>
+        </w:rPr>
+        <w:t>rDCM</w:t>
+      </w:r>
+      <w:r>
+        <w:rPr>
+          <w:rFonts w:ascii="Helvetica Light" w:hAnsi="Helvetica Light"/>
+        </w:rPr>
+        <w:t xml:space="preserve">” folder to your </w:t>
+      </w:r>
+      <w:r>
+        <w:rPr>
+          <w:rFonts w:ascii="Helvetica Light" w:hAnsi="Helvetica Light"/>
+        </w:rPr>
+        <w:t>MATLAB</w:t>
+      </w:r>
+      <w:r>
+        <w:rPr>
+          <w:rFonts w:ascii="Helvetica Light" w:hAnsi="Helvetica Light"/>
+        </w:rPr>
+        <w:t xml:space="preserve"> path</w:t>
+      </w:r>
+      <w:r>
+        <w:rPr>
+          <w:rFonts w:ascii="Helvetica Light" w:hAnsi="Helvetica Light"/>
+        </w:rPr>
+        <w:t xml:space="preserve"> by</w:t>
+      </w:r>
+      <w:r>
+        <w:rPr>
+          <w:rFonts w:ascii="Helvetica Light" w:hAnsi="Helvetica Light"/>
+        </w:rPr>
+        <w:t>,</w:t>
+      </w:r>
+      <w:r>
+        <w:rPr>
+          <w:rFonts w:ascii="Helvetica Light" w:hAnsi="Helvetica Light"/>
+        </w:rPr>
+        <w:t xml:space="preserve"> in </w:t>
       </w:r>
       <w:proofErr w:type="spellStart"/>
       <w:r>
         <w:rPr>
           <w:rFonts w:ascii="Helvetica Light" w:hAnsi="Helvetica Light"/>
         </w:rPr>
-        <w:t>rDCM</w:t>
+        <w:t>MATLAB</w:t>
       </w:r>
       <w:proofErr w:type="spellEnd"/>
       <w:r>
         <w:rPr>
           <w:rFonts w:ascii="Helvetica Light" w:hAnsi="Helvetica Light"/>
         </w:rPr>
-        <w:t xml:space="preserve">” folder to your </w:t>
+        <w:t>,</w:t>
+      </w:r>
+      <w:r>
+        <w:rPr>
+          <w:rFonts w:ascii="Helvetica Light" w:hAnsi="Helvetica Light"/>
+        </w:rPr>
+        <w:t xml:space="preserve"> navigat</w:t>
+      </w:r>
+      <w:r>
+        <w:rPr>
+          <w:rFonts w:ascii="Helvetica Light" w:hAnsi="Helvetica Light"/>
+        </w:rPr>
+        <w:t>ing</w:t>
+      </w:r>
+      <w:r>
+        <w:rPr>
+          <w:rFonts w:ascii="Helvetica Light" w:hAnsi="Helvetica Light"/>
+        </w:rPr>
+        <w:t xml:space="preserve"> to the folder/directory you prepared (e.g.</w:t>
+      </w:r>
+      <w:r>
+        <w:rPr>
+          <w:rFonts w:ascii="Helvetica Light" w:hAnsi="Helvetica Light"/>
+        </w:rPr>
+        <w:t>,</w:t>
+      </w:r>
+      <w:r>
+        <w:rPr>
+          <w:rFonts w:ascii="Helvetica Light" w:hAnsi="Helvetica Light"/>
+        </w:rPr>
+        <w:t xml:space="preserve"> “</w:t>
       </w:r>
       <w:proofErr w:type="spellStart"/>
       <w:r>
         <w:rPr>
           <w:rFonts w:ascii="Helvetica Light" w:hAnsi="Helvetica Light"/>
         </w:rPr>
-        <w:t>Matlab</w:t>
+        <w:t>rDCMTutorial</w:t>
       </w:r>
       <w:proofErr w:type="spellEnd"/>
       <w:r>
         <w:rPr>
           <w:rFonts w:ascii="Helvetica Light" w:hAnsi="Helvetica Light"/>
         </w:rPr>
-        <w:t xml:space="preserve"> path</w:t>
-      </w:r>
-      <w:r>
-        <w:rPr>
-          <w:rFonts w:ascii="Helvetica Light" w:hAnsi="Helvetica Light"/>
-        </w:rPr>
-        <w:t xml:space="preserve"> by</w:t>
-      </w:r>
-      <w:r>
-        <w:rPr>
-          <w:rFonts w:ascii="Helvetica Light" w:hAnsi="Helvetica Light"/>
-        </w:rPr>
-        <w:t>,</w:t>
-      </w:r>
-      <w:r>
-        <w:rPr>
-          <w:rFonts w:ascii="Helvetica Light" w:hAnsi="Helvetica Light"/>
-        </w:rPr>
-        <w:t xml:space="preserve"> in </w:t>
-      </w:r>
-      <w:proofErr w:type="spellStart"/>
-      <w:r>
-        <w:rPr>
-          <w:rFonts w:ascii="Helvetica Light" w:hAnsi="Helvetica Light"/>
-        </w:rPr>
-        <w:t>Matlab</w:t>
-      </w:r>
-      <w:proofErr w:type="spellEnd"/>
-      <w:r>
-        <w:rPr>
-          <w:rFonts w:ascii="Helvetica Light" w:hAnsi="Helvetica Light"/>
-        </w:rPr>
-        <w:t>,</w:t>
-      </w:r>
-      <w:r>
-        <w:rPr>
-          <w:rFonts w:ascii="Helvetica Light" w:hAnsi="Helvetica Light"/>
-        </w:rPr>
-        <w:t xml:space="preserve"> navigat</w:t>
-      </w:r>
-      <w:r>
-        <w:rPr>
-          <w:rFonts w:ascii="Helvetica Light" w:hAnsi="Helvetica Light"/>
-        </w:rPr>
-        <w:t>ing</w:t>
-      </w:r>
-      <w:r>
-        <w:rPr>
-          <w:rFonts w:ascii="Helvetica Light" w:hAnsi="Helvetica Light"/>
-        </w:rPr>
-        <w:t xml:space="preserve"> to the folder/directory you prepared (</w:t>
-      </w:r>
-      <w:r>
-        <w:rPr>
-          <w:rFonts w:ascii="Helvetica Light" w:hAnsi="Helvetica Light"/>
-          <w:i/>
-          <w:iCs/>
-        </w:rPr>
-        <w:t>e.g.</w:t>
-      </w:r>
-      <w:r>
-        <w:rPr>
-          <w:rFonts w:ascii="Helvetica Light" w:hAnsi="Helvetica Light"/>
-          <w:i/>
-          <w:iCs/>
-        </w:rPr>
-        <w:t>,</w:t>
-      </w:r>
-      <w:r>
-        <w:rPr>
-          <w:rFonts w:ascii="Helvetica Light" w:hAnsi="Helvetica Light"/>
-        </w:rPr>
-        <w:t xml:space="preserve"> “</w:t>
-      </w:r>
-      <w:proofErr w:type="spellStart"/>
-      <w:r>
-        <w:rPr>
-          <w:rFonts w:ascii="Helvetica Light" w:hAnsi="Helvetica Light"/>
-        </w:rPr>
-        <w:t>rDCMTutorial</w:t>
-      </w:r>
-      <w:proofErr w:type="spellEnd"/>
-      <w:r>
-        <w:rPr>
-          <w:rFonts w:ascii="Helvetica Light" w:hAnsi="Helvetica Light"/>
-        </w:rPr>
-        <w:t xml:space="preserve">”). Then right-click on the directory and </w:t>
-      </w:r>
-      <w:r>
-        <w:rPr>
-          <w:rFonts w:ascii="Helvetica Light" w:hAnsi="Helvetica Light"/>
-        </w:rPr>
-        <w:t xml:space="preserve">on </w:t>
-      </w:r>
-      <w:r>
-        <w:rPr>
-          <w:rFonts w:ascii="Helvetica Light" w:hAnsi="Helvetica Light"/>
-        </w:rPr>
-        <w:t>“Add to Path”, “Selected Folders and Subfolders”.</w:t>
+        <w:t>”). Then right-click on the directory and “Add to Path”, “Selected Folders and Subfolders”.</w:t>
       </w:r>
     </w:p>
     <w:p>
       <w:pPr>
-        <w:spacing w:before="120" w:after="120" w:line="360" w:lineRule="auto"/>
-        <w:ind w:firstLine="349"/>
+        <w:spacing w:before="120" w:after="120" w:line="288" w:lineRule="auto"/>
+        <w:ind w:left="360" w:firstLine="349"/>
         <w:contextualSpacing/>
-        <w:jc w:val="both"/>
         <w:rPr>
           <w:rFonts w:ascii="Helvetica Light" w:hAnsi="Helvetica Light"/>
         </w:rPr>
@@ -1472,7 +1404,7 @@
                     <pic:cNvPicPr/>
                   </pic:nvPicPr>
                   <pic:blipFill>
-                    <a:blip r:embed="rId10">
+                    <a:blip r:embed="rId12">
                       <a:extLst>
                         <a:ext uri="{BEBA8EAE-BF5A-486C-A8C5-ECC9F3942E4B}">
                           <a14:imgProps xmlns:a14="http://schemas.microsoft.com/office/drawing/2010/main">
@@ -1508,9 +1440,7 @@
     <w:p>
       <w:pPr>
         <w:pStyle w:val="ListParagraph"/>
-        <w:spacing w:before="120" w:after="120" w:line="360" w:lineRule="auto"/>
-        <w:ind w:left="360"/>
-        <w:jc w:val="both"/>
+        <w:spacing w:before="120" w:after="120" w:line="288" w:lineRule="auto"/>
         <w:rPr>
           <w:rFonts w:ascii="Helvetica Light" w:hAnsi="Helvetica Light"/>
         </w:rPr>
@@ -1546,9 +1476,8 @@
     <w:p>
       <w:pPr>
         <w:pStyle w:val="ListParagraph"/>
-        <w:spacing w:before="120" w:after="120" w:line="360" w:lineRule="auto"/>
+        <w:spacing w:before="120" w:after="120" w:line="288" w:lineRule="auto"/>
         <w:ind w:left="714"/>
-        <w:jc w:val="both"/>
         <w:rPr>
           <w:rFonts w:ascii="Helvetica Light" w:hAnsi="Helvetica Light"/>
         </w:rPr>
@@ -1561,24 +1490,61 @@
           <w:ilvl w:val="0"/>
           <w:numId w:val="2"/>
         </w:numPr>
-        <w:spacing w:before="120" w:after="120" w:line="360" w:lineRule="auto"/>
+        <w:spacing w:before="120" w:after="120" w:line="288" w:lineRule="auto"/>
         <w:ind w:left="714" w:hanging="357"/>
-        <w:jc w:val="both"/>
-        <w:rPr>
-          <w:rFonts w:ascii="Helvetica Light" w:hAnsi="Helvetica Light"/>
-        </w:rPr>
-      </w:pPr>
-      <w:r>
-        <w:rPr>
-          <w:rFonts w:ascii="Helvetica Neue Light" w:hAnsi="Helvetica Neue Light"/>
-          <w:lang w:val="en-US"/>
-        </w:rPr>
-        <w:t xml:space="preserve">Well done! You’re all set up for the Practical </w:t>
-      </w:r>
-      <w:r>
-        <w:rPr>
-          <w:rFonts w:ascii="Helvetica Neue Light" w:hAnsi="Helvetica Neue Light"/>
-          <w:lang w:val="en-US"/>
+        <w:rPr>
+          <w:rFonts w:ascii="Helvetica Light" w:hAnsi="Helvetica Light"/>
+        </w:rPr>
+      </w:pPr>
+      <w:r>
+        <w:rPr>
+          <w:rFonts w:ascii="Helvetica Neue Light" w:hAnsi="Helvetica Neue Light"/>
+          <w:lang w:val="en-US"/>
+        </w:rPr>
+        <w:t xml:space="preserve">Well done! You’re all set up for the Practical session. If </w:t>
+      </w:r>
+      <w:r>
+        <w:rPr>
+          <w:rFonts w:ascii="Helvetica Neue Light" w:hAnsi="Helvetica Neue Light"/>
+          <w:lang w:val="en-US"/>
+        </w:rPr>
+        <w:t xml:space="preserve">you are keen, you could already have a look at the manual of the toolbox and run the short beginner’s tutorial </w:t>
+      </w:r>
+      <w:r>
+        <w:rPr>
+          <w:rFonts w:ascii="Helvetica Neue Light" w:hAnsi="Helvetica Neue Light"/>
+          <w:lang w:val="en-US"/>
+        </w:rPr>
+        <w:t>(</w:t>
+      </w:r>
+      <w:proofErr w:type="spellStart"/>
+      <w:r>
+        <w:rPr>
+          <w:rFonts w:ascii="Helvetica Neue Light" w:hAnsi="Helvetica Neue Light"/>
+          <w:b/>
+          <w:bCs/>
+          <w:lang w:val="en-US"/>
+        </w:rPr>
+        <w:t>tapas_rdcm_tutorial.m</w:t>
+      </w:r>
+      <w:proofErr w:type="spellEnd"/>
+      <w:r>
+        <w:rPr>
+          <w:rFonts w:ascii="Helvetica Neue Light" w:hAnsi="Helvetica Neue Light"/>
+          <w:lang w:val="en-US"/>
+        </w:rPr>
+        <w:t xml:space="preserve">) </w:t>
+      </w:r>
+      <w:r>
+        <w:rPr>
+          <w:rFonts w:ascii="Helvetica Neue Light" w:hAnsi="Helvetica Neue Light"/>
+          <w:lang w:val="en-US"/>
+        </w:rPr>
+        <w:t xml:space="preserve">before the Practical </w:t>
+      </w:r>
+      <w:r>
+        <w:rPr>
+          <w:rFonts w:ascii="Helvetica Light" w:hAnsi="Helvetica Light"/>
         </w:rPr>
         <w:t xml:space="preserve">Tutorial </w:t>
       </w:r>
@@ -1587,58 +1553,6 @@
           <w:rFonts w:ascii="Helvetica Neue Light" w:hAnsi="Helvetica Neue Light"/>
           <w:lang w:val="en-US"/>
         </w:rPr>
-        <w:t xml:space="preserve">session. If </w:t>
-      </w:r>
-      <w:r>
-        <w:rPr>
-          <w:rFonts w:ascii="Helvetica Neue Light" w:hAnsi="Helvetica Neue Light"/>
-          <w:lang w:val="en-US"/>
-        </w:rPr>
-        <w:t xml:space="preserve">you are keen, you could already have a look at the manual of the toolbox and run the short beginner’s tutorial </w:t>
-      </w:r>
-      <w:r>
-        <w:rPr>
-          <w:rFonts w:ascii="Helvetica Neue Light" w:hAnsi="Helvetica Neue Light"/>
-          <w:lang w:val="en-US"/>
-        </w:rPr>
-        <w:t>(</w:t>
-      </w:r>
-      <w:proofErr w:type="spellStart"/>
-      <w:r>
-        <w:rPr>
-          <w:rFonts w:ascii="Helvetica Neue Light" w:hAnsi="Helvetica Neue Light"/>
-          <w:b/>
-          <w:bCs/>
-          <w:lang w:val="en-US"/>
-        </w:rPr>
-        <w:t>tapas_rdcm_tutorial.m</w:t>
-      </w:r>
-      <w:proofErr w:type="spellEnd"/>
-      <w:r>
-        <w:rPr>
-          <w:rFonts w:ascii="Helvetica Neue Light" w:hAnsi="Helvetica Neue Light"/>
-          <w:lang w:val="en-US"/>
-        </w:rPr>
-        <w:t xml:space="preserve">) </w:t>
-      </w:r>
-      <w:r>
-        <w:rPr>
-          <w:rFonts w:ascii="Helvetica Neue Light" w:hAnsi="Helvetica Neue Light"/>
-          <w:lang w:val="en-US"/>
-        </w:rPr>
-        <w:t xml:space="preserve">before the Practical </w:t>
-      </w:r>
-      <w:r>
-        <w:rPr>
-          <w:rFonts w:ascii="Helvetica Light" w:hAnsi="Helvetica Light"/>
-        </w:rPr>
-        <w:t xml:space="preserve">Tutorial </w:t>
-      </w:r>
-      <w:r>
-        <w:rPr>
-          <w:rFonts w:ascii="Helvetica Neue Light" w:hAnsi="Helvetica Neue Light"/>
-          <w:lang w:val="en-US"/>
-        </w:rPr>
         <w:t>session</w:t>
       </w:r>
       <w:r>
@@ -1646,39 +1560,12 @@
           <w:rFonts w:ascii="Helvetica Light" w:hAnsi="Helvetica Light"/>
         </w:rPr>
         <w:t>.</w:t>
-      </w:r>
-      <w:r>
-        <w:rPr>
-          <w:rFonts w:ascii="Helvetica Light" w:hAnsi="Helvetica Light"/>
-        </w:rPr>
-        <w:t xml:space="preserve"> </w:t>
-      </w:r>
-      <w:r>
-        <w:rPr>
-          <w:rFonts w:ascii="Helvetica Light" w:hAnsi="Helvetica Light"/>
-        </w:rPr>
-        <w:lastRenderedPageBreak/>
-        <w:t xml:space="preserve">To run this tutorial, simply type </w:t>
-      </w:r>
-      <w:proofErr w:type="spellStart"/>
-      <w:r>
-        <w:rPr>
-          <w:rFonts w:ascii="Courier" w:hAnsi="Courier"/>
-        </w:rPr>
-        <w:t>tapas_rdcm_tutorial</w:t>
-      </w:r>
-      <w:proofErr w:type="spellEnd"/>
-      <w:r>
-        <w:rPr>
-          <w:rFonts w:ascii="Helvetica Light" w:hAnsi="Helvetica Light"/>
-        </w:rPr>
-        <w:t xml:space="preserve"> in the Command window (see Fig. 1).</w:t>
       </w:r>
     </w:p>
     <w:p>
       <w:pPr>
-        <w:spacing w:before="120" w:after="120" w:line="360" w:lineRule="auto"/>
-        <w:jc w:val="both"/>
+        <w:pStyle w:val="ListParagraph"/>
+        <w:spacing w:before="120" w:after="120" w:line="288" w:lineRule="auto"/>
         <w:rPr>
           <w:rFonts w:ascii="Helvetica Light" w:hAnsi="Helvetica Light"/>
         </w:rPr>
@@ -1686,7 +1573,7 @@
     </w:p>
     <w:p>
       <w:pPr>
-        <w:spacing w:before="120" w:after="120" w:line="360" w:lineRule="auto"/>
+        <w:spacing w:line="360" w:lineRule="auto"/>
         <w:jc w:val="both"/>
         <w:rPr>
           <w:rFonts w:ascii="Helvetica Light" w:hAnsi="Helvetica Light"/>
@@ -1694,9 +1581,37 @@
       </w:pPr>
       <w:r>
         <w:rPr>
-          <w:rFonts w:ascii="Helvetica Neue Light" w:hAnsi="Helvetica Neue Light"/>
-        </w:rPr>
-        <w:t>Well done! You’re all set up for the Practical Tutorial session.</w:t>
+          <w:rFonts w:ascii="Helvetica Light" w:hAnsi="Helvetica Light"/>
+        </w:rPr>
+        <w:lastRenderedPageBreak/>
+        <w:t xml:space="preserve">If you have trouble getting to this point before the Practical Tutorial Session, please contact </w:t>
+      </w:r>
+      <w:r>
+        <w:rPr>
+          <w:rFonts w:ascii="Helvetica Light" w:hAnsi="Helvetica Light"/>
+        </w:rPr>
+        <w:t>Stefan Frässle</w:t>
+      </w:r>
+      <w:r>
+        <w:rPr>
+          <w:rFonts w:ascii="Helvetica Light" w:hAnsi="Helvetica Light"/>
+        </w:rPr>
+        <w:t xml:space="preserve"> (</w:t>
+      </w:r>
+      <w:hyperlink r:id="rId13" w:history="1">
+        <w:r>
+          <w:rPr>
+            <w:rStyle w:val="Hyperlink"/>
+            <w:rFonts w:ascii="Helvetica Light" w:hAnsi="Helvetica Light"/>
+          </w:rPr>
+          <w:t>stefanf@biomed.ee.ethz.ch</w:t>
+        </w:r>
+      </w:hyperlink>
+      <w:r>
+        <w:rPr>
+          <w:rFonts w:ascii="Helvetica Light" w:hAnsi="Helvetica Light"/>
+        </w:rPr>
+        <w:t>).</w:t>
       </w:r>
     </w:p>
     <w:p>
@@ -1707,119 +1622,42 @@
           <w:rFonts w:ascii="Helvetica Light" w:hAnsi="Helvetica Light"/>
         </w:rPr>
       </w:pPr>
-      <w:r>
-        <w:rPr>
-          <w:rFonts w:ascii="Helvetica Light" w:hAnsi="Helvetica Light"/>
-        </w:rPr>
-        <w:t>If you have trouble getting to this point before the Practical Tutorial Session, please</w:t>
-      </w:r>
-      <w:r>
-        <w:rPr>
-          <w:rFonts w:ascii="Helvetica Light" w:hAnsi="Helvetica Light"/>
-        </w:rPr>
-        <w:t xml:space="preserve"> consult the </w:t>
-      </w:r>
-      <w:r>
-        <w:rPr>
-          <w:rFonts w:ascii="Helvetica Light" w:hAnsi="Helvetica Light"/>
-          <w:b/>
-        </w:rPr>
-        <w:t>#tutorial-helpdesk channel on Slack</w:t>
-      </w:r>
-      <w:r>
-        <w:rPr>
-          <w:rFonts w:ascii="Helvetica Light" w:hAnsi="Helvetica Light"/>
-        </w:rPr>
-        <w:t>. You will be given access to the CPC Slack workspace at the beginning of the course. Check if anyone has had the same issue and has managed to solve it and how. If no one else has encountered the same problem, post your question.</w:t>
-      </w:r>
-      <w:r>
-        <w:rPr>
-          <w:rFonts w:ascii="Helvetica Light" w:hAnsi="Helvetica Light"/>
-        </w:rPr>
-        <w:t xml:space="preserve"> </w:t>
-      </w:r>
-      <w:r>
-        <w:rPr>
-          <w:rFonts w:ascii="Helvetica Light" w:hAnsi="Helvetica Light"/>
-          <w:b/>
-        </w:rPr>
-        <w:t xml:space="preserve">Inês </w:t>
-      </w:r>
-      <w:r>
-        <w:rPr>
-          <w:rFonts w:ascii="Helvetica Light" w:hAnsi="Helvetica Light"/>
-        </w:rPr>
-        <w:t>will be monitoring the channel and providing support. In addition, g</w:t>
-      </w:r>
-      <w:r>
-        <w:rPr>
-          <w:rFonts w:ascii="Helvetica Light" w:hAnsi="Helvetica Light"/>
-        </w:rPr>
-        <w:t xml:space="preserve">iven the volume of attendees this year, </w:t>
-      </w:r>
-      <w:r>
-        <w:rPr>
-          <w:rFonts w:ascii="Helvetica Light" w:hAnsi="Helvetica Light"/>
-        </w:rPr>
-        <w:t>we would be really grateful if you could</w:t>
-      </w:r>
-      <w:r>
-        <w:rPr>
-          <w:rFonts w:ascii="Helvetica Light" w:hAnsi="Helvetica Light"/>
-        </w:rPr>
-        <w:t xml:space="preserve"> </w:t>
-      </w:r>
-      <w:r>
-        <w:rPr>
-          <w:rFonts w:ascii="Helvetica Light" w:hAnsi="Helvetica Light"/>
-        </w:rPr>
-        <w:t>assist</w:t>
-      </w:r>
-      <w:r>
-        <w:rPr>
-          <w:rFonts w:ascii="Helvetica Light" w:hAnsi="Helvetica Light"/>
-        </w:rPr>
-        <w:t xml:space="preserve"> us by answering queries on Slack yourself if you </w:t>
-      </w:r>
-      <w:r>
-        <w:rPr>
-          <w:rFonts w:ascii="Helvetica Light" w:hAnsi="Helvetica Light"/>
-        </w:rPr>
-        <w:t xml:space="preserve">come across a </w:t>
-      </w:r>
-      <w:proofErr w:type="gramStart"/>
-      <w:r>
-        <w:rPr>
-          <w:rFonts w:ascii="Helvetica Light" w:hAnsi="Helvetica Light"/>
-        </w:rPr>
-        <w:t>problem</w:t>
-      </w:r>
-      <w:proofErr w:type="gramEnd"/>
-      <w:r>
-        <w:rPr>
-          <w:rFonts w:ascii="Helvetica Light" w:hAnsi="Helvetica Light"/>
-        </w:rPr>
-        <w:t xml:space="preserve"> you know and have solved.</w:t>
-      </w:r>
     </w:p>
     <w:p>
-      <w:pPr>
-        <w:spacing w:line="360" w:lineRule="auto"/>
-        <w:jc w:val="both"/>
-        <w:rPr>
-          <w:rFonts w:ascii="Helvetica Light" w:hAnsi="Helvetica Light"/>
-        </w:rPr>
-      </w:pPr>
-      <w:r>
-        <w:rPr>
-          <w:rFonts w:ascii="Helvetica Light" w:hAnsi="Helvetica Light"/>
-        </w:rPr>
-        <w:t>For those who need more personalized help, Inês will be offering support hours. More information on the exact time will follow.</w:t>
+      <w:r>
+        <w:rPr>
+          <w:rFonts w:ascii="Helvetica Light" w:hAnsi="Helvetica Light"/>
+        </w:rPr>
+        <w:t>We look forward to seeing you all at the CPC</w:t>
+      </w:r>
+      <w:r>
+        <w:rPr>
+          <w:rFonts w:ascii="Helvetica Light" w:hAnsi="Helvetica Light"/>
+        </w:rPr>
+        <w:t>Zurich</w:t>
+      </w:r>
+      <w:r>
+        <w:rPr>
+          <w:rFonts w:ascii="Helvetica Light" w:hAnsi="Helvetica Light"/>
+        </w:rPr>
+        <w:t>202</w:t>
+      </w:r>
+      <w:r>
+        <w:rPr>
+          <w:rFonts w:ascii="Helvetica Light" w:hAnsi="Helvetica Light"/>
+        </w:rPr>
+        <w:t>2</w:t>
+      </w:r>
+      <w:r>
+        <w:rPr>
+          <w:rFonts w:ascii="Helvetica Light" w:hAnsi="Helvetica Light"/>
+        </w:rPr>
+        <w:t>!</w:t>
       </w:r>
     </w:p>
     <w:sectPr>
       <w:pgSz w:w="11900" w:h="16840"/>
-      <w:pgMar w:top="1370" w:right="1440" w:bottom="1440" w:left="1440" w:header="708" w:footer="708" w:gutter="0"/>
+      <w:pgMar w:top="1440" w:right="1440" w:bottom="1440" w:left="1440" w:header="708" w:footer="708" w:gutter="0"/>
       <w:cols w:space="708"/>
       <w:docGrid w:linePitch="360"/>
     </w:sectPr>
@@ -1828,7 +1666,7 @@
 </file>
 
 <file path=word/numbering.xml><?xml version="1.0" encoding="utf-8"?>
-<w:numbering xmlns:wpc="http://schemas.microsoft.com/office/word/2010/wordprocessingCanvas" xmlns:cx="http://schemas.microsoft.com/office/drawing/2014/chartex" xmlns:cx1="http://schemas.microsoft.com/office/drawing/2015/9/8/chartex" xmlns:cx2="http://schemas.microsoft.com/office/drawing/2015/10/21/chartex" xmlns:cx3="http://schemas.microsoft.com/office/drawing/2016/5/9/chartex" xmlns:cx4="http://schemas.microsoft.com/office/drawing/2016/5/10/chartex" xmlns:cx5="http://schemas.microsoft.com/office/drawing/2016/5/11/chartex" xmlns:cx6="http://schemas.microsoft.com/office/drawing/2016/5/12/chartex" xmlns:cx7="http://schemas.microsoft.com/office/drawing/2016/5/13/chartex" xmlns:cx8="http://schemas.microsoft.com/office/drawing/2016/5/14/chartex" xmlns:mc="http://schemas.openxmlformats.org/markup-compatibility/2006" xmlns:aink="http://schemas.microsoft.com/office/drawing/2016/ink" xmlns:am3d="http://schemas.microsoft.com/office/drawing/2017/model3d" xmlns:o="urn:schemas-microsoft-com:office:office" xmlns:r="http://schemas.openxmlformats.org/officeDocument/2006/relationships" xmlns:m="http://schemas.openxmlformats.org/officeDocument/2006/math" xmlns:v="urn:schemas-microsoft-com:vml" xmlns:wp14="http://schemas.microsoft.com/office/word/2010/wordprocessingDrawing" xmlns:wp="http://schemas.openxmlformats.org/drawingml/2006/wordprocessingDrawing" xmlns:w10="urn:schemas-microsoft-com:office:word" xmlns:w="http://schemas.openxmlformats.org/wordprocessingml/2006/main" xmlns:w14="http://schemas.microsoft.com/office/word/2010/wordml" xmlns:w15="http://schemas.microsoft.com/office/word/2012/wordml" xmlns:w16cex="http://schemas.microsoft.com/office/word/2018/wordml/cex" xmlns:w16cid="http://schemas.microsoft.com/office/word/2016/wordml/cid" xmlns:w16="http://schemas.microsoft.com/office/word/2018/wordml" xmlns:w16se="http://schemas.microsoft.com/office/word/2015/wordml/symex" xmlns:wpg="http://schemas.microsoft.com/office/word/2010/wordprocessingGroup" xmlns:wpi="http://schemas.microsoft.com/office/word/2010/wordprocessingInk" xmlns:wne="http://schemas.microsoft.com/office/word/2006/wordml" xmlns:wps="http://schemas.microsoft.com/office/word/2010/wordprocessingShape" mc:Ignorable="w14 w15 w16se w16cid w16 w16cex wp14">
+<w:numbering xmlns:wpc="http://schemas.microsoft.com/office/word/2010/wordprocessingCanvas" xmlns:cx="http://schemas.microsoft.com/office/drawing/2014/chartex" xmlns:cx1="http://schemas.microsoft.com/office/drawing/2015/9/8/chartex" xmlns:cx2="http://schemas.microsoft.com/office/drawing/2015/10/21/chartex" xmlns:cx3="http://schemas.microsoft.com/office/drawing/2016/5/9/chartex" xmlns:cx4="http://schemas.microsoft.com/office/drawing/2016/5/10/chartex" xmlns:cx5="http://schemas.microsoft.com/office/drawing/2016/5/11/chartex" xmlns:cx6="http://schemas.microsoft.com/office/drawing/2016/5/12/chartex" xmlns:cx7="http://schemas.microsoft.com/office/drawing/2016/5/13/chartex" xmlns:cx8="http://schemas.microsoft.com/office/drawing/2016/5/14/chartex" xmlns:mc="http://schemas.openxmlformats.org/markup-compatibility/2006" xmlns:aink="http://schemas.microsoft.com/office/drawing/2016/ink" xmlns:am3d="http://schemas.microsoft.com/office/drawing/2017/model3d" xmlns:o="urn:schemas-microsoft-com:office:office" xmlns:r="http://schemas.openxmlformats.org/officeDocument/2006/relationships" xmlns:m="http://schemas.openxmlformats.org/officeDocument/2006/math" xmlns:v="urn:schemas-microsoft-com:vml" xmlns:wp14="http://schemas.microsoft.com/office/word/2010/wordprocessingDrawing" xmlns:wp="http://schemas.openxmlformats.org/drawingml/2006/wordprocessingDrawing" xmlns:w10="urn:schemas-microsoft-com:office:word" xmlns:w="http://schemas.openxmlformats.org/wordprocessingml/2006/main" xmlns:w14="http://schemas.microsoft.com/office/word/2010/wordml" xmlns:w15="http://schemas.microsoft.com/office/word/2012/wordml" xmlns:w16cid="http://schemas.microsoft.com/office/word/2016/wordml/cid" xmlns:w16se="http://schemas.microsoft.com/office/word/2015/wordml/symex" xmlns:wpg="http://schemas.microsoft.com/office/word/2010/wordprocessingGroup" xmlns:wpi="http://schemas.microsoft.com/office/word/2010/wordprocessingInk" xmlns:wne="http://schemas.microsoft.com/office/word/2006/wordml" xmlns:wps="http://schemas.microsoft.com/office/word/2010/wordprocessingShape" mc:Ignorable="w14 w15 w16se w16cid wp14">
   <w:abstractNum w:abstractNumId="0" w15:restartNumberingAfterBreak="0">
     <w:nsid w:val="00340353"/>
     <w:multiLevelType w:val="hybridMultilevel"/>
@@ -2653,7 +2491,7 @@
 </file>
 
 <file path=word/styles.xml><?xml version="1.0" encoding="utf-8"?>
-<w:styles xmlns:mc="http://schemas.openxmlformats.org/markup-compatibility/2006" xmlns:r="http://schemas.openxmlformats.org/officeDocument/2006/relationships" xmlns:w="http://schemas.openxmlformats.org/wordprocessingml/2006/main" xmlns:w14="http://schemas.microsoft.com/office/word/2010/wordml" xmlns:w15="http://schemas.microsoft.com/office/word/2012/wordml" xmlns:w16cex="http://schemas.microsoft.com/office/word/2018/wordml/cex" xmlns:w16cid="http://schemas.microsoft.com/office/word/2016/wordml/cid" xmlns:w16="http://schemas.microsoft.com/office/word/2018/wordml" xmlns:w16se="http://schemas.microsoft.com/office/word/2015/wordml/symex" mc:Ignorable="w14 w15 w16se w16cid w16 w16cex">
+<w:styles xmlns:mc="http://schemas.openxmlformats.org/markup-compatibility/2006" xmlns:r="http://schemas.openxmlformats.org/officeDocument/2006/relationships" xmlns:w="http://schemas.openxmlformats.org/wordprocessingml/2006/main" xmlns:w14="http://schemas.microsoft.com/office/word/2010/wordml" xmlns:w15="http://schemas.microsoft.com/office/word/2012/wordml" xmlns:w16cid="http://schemas.microsoft.com/office/word/2016/wordml/cid" xmlns:w16se="http://schemas.microsoft.com/office/word/2015/wordml/symex" mc:Ignorable="w14 w15 w16se w16cid">
   <w:docDefaults>
     <w:rPrDefault>
       <w:rPr>
@@ -2665,7 +2503,7 @@
     </w:rPrDefault>
     <w:pPrDefault/>
   </w:docDefaults>
-  <w:latentStyles w:defLockedState="0" w:defUIPriority="99" w:defSemiHidden="0" w:defUnhideWhenUsed="0" w:defQFormat="0" w:count="376">
+  <w:latentStyles w:defLockedState="0" w:defUIPriority="99" w:defSemiHidden="0" w:defUnhideWhenUsed="0" w:defQFormat="0" w:count="375">
     <w:lsdException w:name="Normal" w:uiPriority="0" w:qFormat="1"/>
     <w:lsdException w:name="heading 1" w:uiPriority="9" w:qFormat="1"/>
     <w:lsdException w:name="heading 2" w:semiHidden="1" w:uiPriority="9" w:unhideWhenUsed="1" w:qFormat="1"/>
@@ -3041,7 +2879,6 @@
     <w:lsdException w:name="Smart Hyperlink" w:semiHidden="1" w:unhideWhenUsed="1"/>
     <w:lsdException w:name="Hashtag" w:semiHidden="1" w:unhideWhenUsed="1"/>
     <w:lsdException w:name="Unresolved Mention" w:semiHidden="1" w:unhideWhenUsed="1"/>
-    <w:lsdException w:name="Smart Link" w:semiHidden="1" w:unhideWhenUsed="1"/>
   </w:latentStyles>
   <w:style w:type="paragraph" w:default="1" w:styleId="Normal">
     <w:name w:val="Normal"/>

--- a/CPCZurich2022_TutorialK_rDCM_InstallationGuide.docx
+++ b/CPCZurich2022_TutorialK_rDCM_InstallationGuide.docx
@@ -137,7 +137,6 @@
     </w:p>
     <w:p>
       <w:pPr>
-        <w:spacing w:line="360" w:lineRule="auto"/>
         <w:rPr>
           <w:rFonts w:ascii="Helvetica Light" w:hAnsi="Helvetica Light"/>
           <w:lang w:val="en-US"/>
@@ -235,8 +234,6 @@
           <w:t>ikertesz@biomed.ee.ethz.ch</w:t>
         </w:r>
       </w:hyperlink>
-      <w:bookmarkStart w:id="0" w:name="_GoBack"/>
-      <w:bookmarkEnd w:id="0"/>
       <w:r>
         <w:rPr>
           <w:rFonts w:ascii="Helvetica Light" w:hAnsi="Helvetica Light"/>
@@ -260,13 +257,12 @@
         <w:rPr>
           <w:rFonts w:ascii="Helvetica Light" w:hAnsi="Helvetica Light"/>
         </w:rPr>
-        <w:t xml:space="preserve">, Zurich, Switzerland. </w:t>
+        <w:t>, Zurich, Switzerland.</w:t>
       </w:r>
     </w:p>
     <w:p>
       <w:pPr>
         <w:spacing w:beforeLines="20" w:before="48" w:afterLines="20" w:after="48" w:line="360" w:lineRule="auto"/>
-        <w:jc w:val="both"/>
       </w:pPr>
       <w:r>
         <w:rPr>
@@ -755,21 +751,7 @@
             <w:rStyle w:val="Hyperlink"/>
             <w:rFonts w:ascii="Helvetica Light" w:hAnsi="Helvetica Light"/>
           </w:rPr>
-          <w:t>https://ch.mathworks.c</w:t>
-        </w:r>
-        <w:r>
-          <w:rPr>
-            <w:rStyle w:val="Hyperlink"/>
-            <w:rFonts w:ascii="Helvetica Light" w:hAnsi="Helvetica Light"/>
-          </w:rPr>
-          <w:t>o</w:t>
-        </w:r>
-        <w:r>
-          <w:rPr>
-            <w:rStyle w:val="Hyperlink"/>
-            <w:rFonts w:ascii="Helvetica Light" w:hAnsi="Helvetica Light"/>
-          </w:rPr>
-          <w:t>m/support/requirements/supported-compilers.html</w:t>
+          <w:t>https://ch.mathworks.com/support/requirements/supported-compilers.html</w:t>
         </w:r>
       </w:hyperlink>
       <w:r>
@@ -944,21 +926,7 @@
             <w:rStyle w:val="Hyperlink"/>
             <w:rFonts w:ascii="Helvetica Light" w:hAnsi="Helvetica Light"/>
           </w:rPr>
-          <w:t>https://translation</w:t>
-        </w:r>
-        <w:r>
-          <w:rPr>
-            <w:rStyle w:val="Hyperlink"/>
-            <w:rFonts w:ascii="Helvetica Light" w:hAnsi="Helvetica Light"/>
-          </w:rPr>
-          <w:t>a</w:t>
-        </w:r>
-        <w:r>
-          <w:rPr>
-            <w:rStyle w:val="Hyperlink"/>
-            <w:rFonts w:ascii="Helvetica Light" w:hAnsi="Helvetica Light"/>
-          </w:rPr>
-          <w:t>lneuromodeling.github.io/tapas/#download</w:t>
+          <w:t>https://translationalneuromodeling.github.io/tapas/#download</w:t>
         </w:r>
       </w:hyperlink>
       <w:r>
@@ -1127,9 +1095,9 @@
         </w:rPr>
         <w:lastRenderedPageBreak/>
         <w:drawing>
-          <wp:inline distT="0" distB="0" distL="0" distR="0" wp14:anchorId="23158D24" wp14:editId="6270015E">
-            <wp:extent cx="5727700" cy="3078480"/>
-            <wp:effectExtent l="0" t="0" r="0" b="0"/>
+          <wp:inline distT="0" distB="0" distL="0" distR="0" wp14:anchorId="23158D24" wp14:editId="23797EB1">
+            <wp:extent cx="5127519" cy="2755900"/>
+            <wp:effectExtent l="0" t="0" r="0" b="6350"/>
             <wp:docPr id="3" name="Picture 3" descr="A screenshot of a social media post&#10;&#10;Description automatically generated"/>
             <wp:cNvGraphicFramePr>
               <a:graphicFrameLocks xmlns:a="http://schemas.openxmlformats.org/drawingml/2006/main" noChangeAspect="1"/>
@@ -1156,7 +1124,7 @@
                   <pic:spPr>
                     <a:xfrm>
                       <a:off x="0" y="0"/>
-                      <a:ext cx="5727700" cy="3078480"/>
+                      <a:ext cx="5168547" cy="2777952"/>
                     </a:xfrm>
                     <a:prstGeom prst="rect">
                       <a:avLst/>
@@ -1316,14 +1284,12 @@
         </w:rPr>
         <w:t xml:space="preserve"> in </w:t>
       </w:r>
-      <w:proofErr w:type="spellStart"/>
       <w:r>
         <w:rPr>
           <w:rFonts w:ascii="Helvetica Light" w:hAnsi="Helvetica Light"/>
         </w:rPr>
         <w:t>MATLAB</w:t>
       </w:r>
-      <w:proofErr w:type="spellEnd"/>
       <w:r>
         <w:rPr>
           <w:rFonts w:ascii="Helvetica Light" w:hAnsi="Helvetica Light"/>
@@ -1501,7 +1467,23 @@
           <w:rFonts w:ascii="Helvetica Neue Light" w:hAnsi="Helvetica Neue Light"/>
           <w:lang w:val="en-US"/>
         </w:rPr>
-        <w:t xml:space="preserve">Well done! You’re all set up for the Practical session. If </w:t>
+        <w:t xml:space="preserve">Well done! The </w:t>
+      </w:r>
+      <w:proofErr w:type="spellStart"/>
+      <w:r>
+        <w:rPr>
+          <w:rFonts w:ascii="Helvetica Neue Light" w:hAnsi="Helvetica Neue Light"/>
+          <w:lang w:val="en-US"/>
+        </w:rPr>
+        <w:t>rDCM</w:t>
+      </w:r>
+      <w:proofErr w:type="spellEnd"/>
+      <w:r>
+        <w:rPr>
+          <w:rFonts w:ascii="Helvetica Neue Light" w:hAnsi="Helvetica Neue Light"/>
+          <w:lang w:val="en-US"/>
+        </w:rPr>
+        <w:t xml:space="preserve"> toolbox is ready for use. If </w:t>
       </w:r>
       <w:r>
         <w:rPr>
@@ -1533,27 +1515,7 @@
           <w:rFonts w:ascii="Helvetica Neue Light" w:hAnsi="Helvetica Neue Light"/>
           <w:lang w:val="en-US"/>
         </w:rPr>
-        <w:t xml:space="preserve">) </w:t>
-      </w:r>
-      <w:r>
-        <w:rPr>
-          <w:rFonts w:ascii="Helvetica Neue Light" w:hAnsi="Helvetica Neue Light"/>
-          <w:lang w:val="en-US"/>
-        </w:rPr>
-        <w:t xml:space="preserve">before the Practical </w:t>
-      </w:r>
-      <w:r>
-        <w:rPr>
-          <w:rFonts w:ascii="Helvetica Light" w:hAnsi="Helvetica Light"/>
-        </w:rPr>
-        <w:t xml:space="preserve">Tutorial </w:t>
-      </w:r>
-      <w:r>
-        <w:rPr>
-          <w:rFonts w:ascii="Helvetica Neue Light" w:hAnsi="Helvetica Neue Light"/>
-          <w:lang w:val="en-US"/>
-        </w:rPr>
-        <w:t>session</w:t>
+        <w:t>)</w:t>
       </w:r>
       <w:r>
         <w:rPr>
@@ -1564,16 +1526,578 @@
     </w:p>
     <w:p>
       <w:pPr>
+        <w:spacing w:before="120" w:after="120" w:line="288" w:lineRule="auto"/>
+        <w:rPr>
+          <w:rFonts w:ascii="Helvetica Light" w:hAnsi="Helvetica Light"/>
+        </w:rPr>
+      </w:pPr>
+    </w:p>
+    <w:p>
+      <w:pPr>
+        <w:rPr>
+          <w:rFonts w:ascii="Helvetica Light" w:hAnsi="Helvetica Light"/>
+          <w:b/>
+          <w:color w:val="0070C0"/>
+          <w:sz w:val="26"/>
+          <w:szCs w:val="26"/>
+        </w:rPr>
+      </w:pPr>
+      <w:r>
+        <w:rPr>
+          <w:rFonts w:ascii="Helvetica Light" w:hAnsi="Helvetica Light"/>
+          <w:b/>
+          <w:color w:val="0070C0"/>
+          <w:sz w:val="26"/>
+          <w:szCs w:val="26"/>
+        </w:rPr>
+        <w:br w:type="page"/>
+      </w:r>
+    </w:p>
+    <w:p>
+      <w:pPr>
+        <w:rPr>
+          <w:rFonts w:ascii="Helvetica Light" w:hAnsi="Helvetica Light"/>
+          <w:b/>
+          <w:color w:val="0070C0"/>
+          <w:sz w:val="26"/>
+          <w:szCs w:val="26"/>
+        </w:rPr>
+      </w:pPr>
+      <w:r>
+        <w:rPr>
+          <w:rFonts w:ascii="Helvetica Light" w:hAnsi="Helvetica Light"/>
+          <w:b/>
+          <w:color w:val="0070C0"/>
+          <w:sz w:val="26"/>
+          <w:szCs w:val="26"/>
+        </w:rPr>
+        <w:lastRenderedPageBreak/>
+        <w:t xml:space="preserve">SPM12 </w:t>
+      </w:r>
+      <w:r>
+        <w:rPr>
+          <w:rFonts w:ascii="Helvetica Light" w:hAnsi="Helvetica Light"/>
+          <w:b/>
+          <w:color w:val="0070C0"/>
+          <w:sz w:val="26"/>
+          <w:szCs w:val="26"/>
+        </w:rPr>
+        <w:t>Toolbox</w:t>
+      </w:r>
+    </w:p>
+    <w:p>
+      <w:pPr>
+        <w:rPr>
+          <w:rFonts w:ascii="Helvetica Neue Light" w:hAnsi="Helvetica Neue Light"/>
+          <w:lang w:val="en-US"/>
+        </w:rPr>
+      </w:pPr>
+      <w:r>
+        <w:rPr>
+          <w:rFonts w:ascii="Helvetica Neue Light" w:hAnsi="Helvetica Neue Light"/>
+          <w:lang w:val="en-US"/>
+        </w:rPr>
+        <w:t xml:space="preserve">Furthermore, the tutorial will make use of the </w:t>
+      </w:r>
+      <w:r>
+        <w:rPr>
+          <w:rFonts w:ascii="Helvetica Neue Light" w:hAnsi="Helvetica Neue Light"/>
+          <w:i/>
+          <w:iCs/>
+          <w:lang w:val="en-US"/>
+        </w:rPr>
+        <w:t>Statistical Parametric Mapping</w:t>
+      </w:r>
+      <w:r>
+        <w:rPr>
+          <w:rFonts w:ascii="Helvetica Neue Light" w:hAnsi="Helvetica Neue Light"/>
+          <w:i/>
+          <w:iCs/>
+          <w:lang w:val="en-US"/>
+        </w:rPr>
+        <w:t xml:space="preserve"> (SPM)</w:t>
+      </w:r>
+      <w:r>
+        <w:rPr>
+          <w:rFonts w:ascii="Helvetica Neue Light" w:hAnsi="Helvetica Neue Light"/>
+          <w:lang w:val="en-US"/>
+        </w:rPr>
+        <w:t xml:space="preserve"> Too</w:t>
+      </w:r>
+      <w:r>
+        <w:rPr>
+          <w:rFonts w:ascii="Helvetica Neue Light" w:hAnsi="Helvetica Neue Light"/>
+          <w:lang w:val="en-US"/>
+        </w:rPr>
+        <w:t>l</w:t>
+      </w:r>
+      <w:r>
+        <w:rPr>
+          <w:rFonts w:ascii="Helvetica Neue Light" w:hAnsi="Helvetica Neue Light"/>
+          <w:lang w:val="en-US"/>
+        </w:rPr>
+        <w:t xml:space="preserve">box. </w:t>
+      </w:r>
+      <w:r>
+        <w:rPr>
+          <w:rFonts w:ascii="Helvetica Neue Light" w:hAnsi="Helvetica Neue Light"/>
+          <w:lang w:val="en-US"/>
+        </w:rPr>
+        <w:t xml:space="preserve">In order to install </w:t>
+      </w:r>
+      <w:r>
+        <w:rPr>
+          <w:rFonts w:ascii="Helvetica Neue Light" w:hAnsi="Helvetica Neue Light"/>
+          <w:lang w:val="en-US"/>
+        </w:rPr>
+        <w:t xml:space="preserve">SPM12, please follow </w:t>
+      </w:r>
+      <w:proofErr w:type="spellStart"/>
+      <w:r>
+        <w:rPr>
+          <w:rFonts w:ascii="Helvetica Neue Light" w:hAnsi="Helvetica Neue Light"/>
+          <w:lang w:val="en-US"/>
+        </w:rPr>
+        <w:t>thes</w:t>
+      </w:r>
+      <w:proofErr w:type="spellEnd"/>
+      <w:r>
+        <w:rPr>
+          <w:rFonts w:ascii="Helvetica Neue Light" w:hAnsi="Helvetica Neue Light"/>
+          <w:lang w:val="en-US"/>
+        </w:rPr>
+        <w:t xml:space="preserve"> steps:</w:t>
+      </w:r>
+    </w:p>
+    <w:p>
+      <w:pPr>
+        <w:rPr>
+          <w:rFonts w:ascii="Helvetica Neue Light" w:hAnsi="Helvetica Neue Light"/>
+          <w:lang w:val="en-US"/>
+        </w:rPr>
+      </w:pPr>
+    </w:p>
+    <w:p>
+      <w:pPr>
         <w:pStyle w:val="ListParagraph"/>
+        <w:numPr>
+          <w:ilvl w:val="0"/>
+          <w:numId w:val="2"/>
+        </w:numPr>
         <w:spacing w:before="120" w:after="120" w:line="288" w:lineRule="auto"/>
         <w:rPr>
           <w:rFonts w:ascii="Helvetica Light" w:hAnsi="Helvetica Light"/>
         </w:rPr>
       </w:pPr>
-    </w:p>
-    <w:p>
-      <w:pPr>
-        <w:spacing w:line="360" w:lineRule="auto"/>
+      <w:r>
+        <w:rPr>
+          <w:rFonts w:ascii="Helvetica Light" w:hAnsi="Helvetica Light"/>
+          <w:b/>
+        </w:rPr>
+        <w:t xml:space="preserve">Download </w:t>
+      </w:r>
+      <w:r>
+        <w:rPr>
+          <w:rFonts w:ascii="Helvetica Light" w:hAnsi="Helvetica Light"/>
+          <w:b/>
+        </w:rPr>
+        <w:t>SPM12</w:t>
+      </w:r>
+      <w:r>
+        <w:rPr>
+          <w:rFonts w:ascii="Helvetica Neue Light" w:hAnsi="Helvetica Neue Light"/>
+        </w:rPr>
+        <w:t xml:space="preserve"> </w:t>
+      </w:r>
+      <w:r>
+        <w:rPr>
+          <w:rFonts w:ascii="Helvetica Light" w:hAnsi="Helvetica Light"/>
+        </w:rPr>
+        <w:t xml:space="preserve">at: </w:t>
+      </w:r>
+      <w:hyperlink r:id="rId13" w:history="1">
+        <w:r>
+          <w:rPr>
+            <w:rStyle w:val="Hyperlink"/>
+            <w:rFonts w:ascii="Helvetica Light" w:hAnsi="Helvetica Light"/>
+          </w:rPr>
+          <w:t>https://gith</w:t>
+        </w:r>
+        <w:r>
+          <w:rPr>
+            <w:rStyle w:val="Hyperlink"/>
+            <w:rFonts w:ascii="Helvetica Light" w:hAnsi="Helvetica Light"/>
+          </w:rPr>
+          <w:t>u</w:t>
+        </w:r>
+        <w:r>
+          <w:rPr>
+            <w:rStyle w:val="Hyperlink"/>
+            <w:rFonts w:ascii="Helvetica Light" w:hAnsi="Helvetica Light"/>
+          </w:rPr>
+          <w:t>b.com/spm/spm12</w:t>
+        </w:r>
+      </w:hyperlink>
+      <w:r>
+        <w:rPr>
+          <w:rFonts w:ascii="Helvetica Light" w:hAnsi="Helvetica Light"/>
+        </w:rPr>
+        <w:br/>
+      </w:r>
+    </w:p>
+    <w:p>
+      <w:pPr>
+        <w:pStyle w:val="ListParagraph"/>
+        <w:numPr>
+          <w:ilvl w:val="0"/>
+          <w:numId w:val="2"/>
+        </w:numPr>
+        <w:spacing w:before="120" w:after="120" w:line="288" w:lineRule="auto"/>
+        <w:rPr>
+          <w:rFonts w:ascii="Helvetica Light" w:hAnsi="Helvetica Light"/>
+        </w:rPr>
+      </w:pPr>
+      <w:r>
+        <w:rPr>
+          <w:rFonts w:ascii="Helvetica Light" w:hAnsi="Helvetica Light"/>
+        </w:rPr>
+        <w:t>Put the code and the material in a folder/directory which you will use for the practical tutorial (e.g., Desktop/CPC2022/</w:t>
+      </w:r>
+      <w:proofErr w:type="spellStart"/>
+      <w:r>
+        <w:rPr>
+          <w:rFonts w:ascii="Helvetica Light" w:hAnsi="Helvetica Light"/>
+        </w:rPr>
+        <w:t>rDCMTutorial</w:t>
+      </w:r>
+      <w:proofErr w:type="spellEnd"/>
+      <w:r>
+        <w:rPr>
+          <w:rFonts w:ascii="Helvetica Light" w:hAnsi="Helvetica Light"/>
+        </w:rPr>
+        <w:t xml:space="preserve">). </w:t>
+      </w:r>
+      <w:r>
+        <w:rPr>
+          <w:rFonts w:ascii="Helvetica Light" w:hAnsi="Helvetica Light"/>
+          <w:b/>
+        </w:rPr>
+        <w:t>Make sure you do not have any spaces in the titles of your folders!</w:t>
+      </w:r>
+      <w:r>
+        <w:rPr>
+          <w:rFonts w:ascii="Helvetica Light" w:hAnsi="Helvetica Light"/>
+          <w:b/>
+        </w:rPr>
+        <w:br/>
+      </w:r>
+    </w:p>
+    <w:p>
+      <w:pPr>
+        <w:pStyle w:val="ListParagraph"/>
+        <w:numPr>
+          <w:ilvl w:val="0"/>
+          <w:numId w:val="2"/>
+        </w:numPr>
+        <w:spacing w:before="120" w:after="120" w:line="288" w:lineRule="auto"/>
+        <w:ind w:left="714" w:hanging="357"/>
+        <w:rPr>
+          <w:rFonts w:ascii="Helvetica Light" w:hAnsi="Helvetica Light"/>
+        </w:rPr>
+      </w:pPr>
+      <w:r>
+        <w:rPr>
+          <w:rFonts w:ascii="Helvetica Light" w:hAnsi="Helvetica Light"/>
+        </w:rPr>
+        <w:t>A</w:t>
+      </w:r>
+      <w:r>
+        <w:rPr>
+          <w:rFonts w:ascii="Helvetica Light" w:hAnsi="Helvetica Light"/>
+        </w:rPr>
+        <w:t>dd the “</w:t>
+      </w:r>
+      <w:r>
+        <w:rPr>
+          <w:rFonts w:ascii="Helvetica Light" w:hAnsi="Helvetica Light"/>
+        </w:rPr>
+        <w:t>spm12</w:t>
+      </w:r>
+      <w:r>
+        <w:rPr>
+          <w:rFonts w:ascii="Helvetica Light" w:hAnsi="Helvetica Light"/>
+        </w:rPr>
+        <w:t xml:space="preserve">” folder to your </w:t>
+      </w:r>
+      <w:proofErr w:type="spellStart"/>
+      <w:r>
+        <w:rPr>
+          <w:rFonts w:ascii="Helvetica Light" w:hAnsi="Helvetica Light"/>
+        </w:rPr>
+        <w:t>Matlab</w:t>
+      </w:r>
+      <w:proofErr w:type="spellEnd"/>
+      <w:r>
+        <w:rPr>
+          <w:rFonts w:ascii="Helvetica Light" w:hAnsi="Helvetica Light"/>
+        </w:rPr>
+        <w:t xml:space="preserve"> path</w:t>
+      </w:r>
+      <w:r>
+        <w:rPr>
+          <w:rFonts w:ascii="Helvetica Light" w:hAnsi="Helvetica Light"/>
+        </w:rPr>
+        <w:t>. For this,</w:t>
+      </w:r>
+      <w:r>
+        <w:rPr>
+          <w:rFonts w:ascii="Helvetica Light" w:hAnsi="Helvetica Light"/>
+        </w:rPr>
+        <w:t xml:space="preserve"> in </w:t>
+      </w:r>
+      <w:proofErr w:type="spellStart"/>
+      <w:r>
+        <w:rPr>
+          <w:rFonts w:ascii="Helvetica Light" w:hAnsi="Helvetica Light"/>
+        </w:rPr>
+        <w:t>Matlab</w:t>
+      </w:r>
+      <w:proofErr w:type="spellEnd"/>
+      <w:r>
+        <w:rPr>
+          <w:rFonts w:ascii="Helvetica Light" w:hAnsi="Helvetica Light"/>
+        </w:rPr>
+        <w:t>,</w:t>
+      </w:r>
+      <w:r>
+        <w:rPr>
+          <w:rFonts w:ascii="Helvetica Light" w:hAnsi="Helvetica Light"/>
+        </w:rPr>
+        <w:t xml:space="preserve"> navigat</w:t>
+      </w:r>
+      <w:r>
+        <w:rPr>
+          <w:rFonts w:ascii="Helvetica Light" w:hAnsi="Helvetica Light"/>
+        </w:rPr>
+        <w:t>e</w:t>
+      </w:r>
+      <w:r>
+        <w:rPr>
+          <w:rFonts w:ascii="Helvetica Light" w:hAnsi="Helvetica Light"/>
+        </w:rPr>
+        <w:t xml:space="preserve"> to the folder/directory you prepared (e.g.</w:t>
+      </w:r>
+      <w:r>
+        <w:rPr>
+          <w:rFonts w:ascii="Helvetica Light" w:hAnsi="Helvetica Light"/>
+        </w:rPr>
+        <w:t>,</w:t>
+      </w:r>
+      <w:r>
+        <w:rPr>
+          <w:rFonts w:ascii="Helvetica Light" w:hAnsi="Helvetica Light"/>
+        </w:rPr>
+        <w:t xml:space="preserve"> “</w:t>
+      </w:r>
+      <w:proofErr w:type="spellStart"/>
+      <w:r>
+        <w:rPr>
+          <w:rFonts w:ascii="Helvetica Light" w:hAnsi="Helvetica Light"/>
+        </w:rPr>
+        <w:t>rDCMTutorial</w:t>
+      </w:r>
+      <w:proofErr w:type="spellEnd"/>
+      <w:r>
+        <w:rPr>
+          <w:rFonts w:ascii="Helvetica Light" w:hAnsi="Helvetica Light"/>
+        </w:rPr>
+        <w:t>”). Then right-click on the directory and “Add to Path”, “Selected Folders”</w:t>
+      </w:r>
+      <w:r>
+        <w:rPr>
+          <w:rFonts w:ascii="Helvetica Light" w:hAnsi="Helvetica Light"/>
+        </w:rPr>
+        <w:t xml:space="preserve"> (see step 6)</w:t>
+      </w:r>
+      <w:r>
+        <w:rPr>
+          <w:rFonts w:ascii="Helvetica Light" w:hAnsi="Helvetica Light"/>
+        </w:rPr>
+        <w:t>.</w:t>
+      </w:r>
+      <w:r>
+        <w:rPr>
+          <w:rFonts w:ascii="Helvetica Light" w:hAnsi="Helvetica Light"/>
+        </w:rPr>
+        <w:t xml:space="preserve"> </w:t>
+      </w:r>
+      <w:r>
+        <w:rPr>
+          <w:rFonts w:ascii="Helvetica Light" w:hAnsi="Helvetica Light"/>
+          <w:b/>
+        </w:rPr>
+        <w:t>IMPORTANT: Do not add the subfolders for SPM12</w:t>
+      </w:r>
+      <w:r>
+        <w:rPr>
+          <w:rFonts w:ascii="Helvetica Light" w:hAnsi="Helvetica Light"/>
+        </w:rPr>
+        <w:t>.</w:t>
+      </w:r>
+      <w:r>
+        <w:rPr>
+          <w:rFonts w:ascii="Helvetica Light" w:hAnsi="Helvetica Light"/>
+        </w:rPr>
+        <w:br/>
+      </w:r>
+    </w:p>
+    <w:p>
+      <w:pPr>
+        <w:pStyle w:val="ListParagraph"/>
+        <w:numPr>
+          <w:ilvl w:val="0"/>
+          <w:numId w:val="2"/>
+        </w:numPr>
+        <w:spacing w:before="120" w:after="120"/>
+        <w:rPr>
+          <w:rFonts w:ascii="Helvetica Light" w:hAnsi="Helvetica Light"/>
+        </w:rPr>
+      </w:pPr>
+      <w:r>
+        <w:rPr>
+          <w:rFonts w:ascii="Helvetica Light" w:hAnsi="Helvetica Light"/>
+        </w:rPr>
+        <w:t>Type “</w:t>
+      </w:r>
+      <w:proofErr w:type="spellStart"/>
+      <w:r>
+        <w:rPr>
+          <w:rFonts w:ascii="Helvetica Light" w:hAnsi="Helvetica Light"/>
+        </w:rPr>
+        <w:t>spm</w:t>
+      </w:r>
+      <w:proofErr w:type="spellEnd"/>
+      <w:r>
+        <w:rPr>
+          <w:rFonts w:ascii="Helvetica Light" w:hAnsi="Helvetica Light"/>
+        </w:rPr>
+        <w:t>” into the command window and press Enter. If the installation was successful, this will open the SPM interface:</w:t>
+      </w:r>
+      <w:r>
+        <w:rPr>
+          <w:rFonts w:ascii="Helvetica Light" w:hAnsi="Helvetica Light"/>
+        </w:rPr>
+        <w:br/>
+      </w:r>
+      <w:r>
+        <w:rPr>
+          <w:noProof/>
+        </w:rPr>
+        <w:drawing>
+          <wp:inline distT="0" distB="0" distL="0" distR="0" wp14:anchorId="63E97A76" wp14:editId="0F0BFB87">
+            <wp:extent cx="4457700" cy="2548384"/>
+            <wp:effectExtent l="95250" t="95250" r="95250" b="99695"/>
+            <wp:docPr id="13" name="Picture 13" descr="Graphical user interface&#10;&#10;Description automatically generated"/>
+            <wp:cNvGraphicFramePr>
+              <a:graphicFrameLocks xmlns:a="http://schemas.openxmlformats.org/drawingml/2006/main" noChangeAspect="1"/>
+            </wp:cNvGraphicFramePr>
+            <a:graphic xmlns:a="http://schemas.openxmlformats.org/drawingml/2006/main">
+              <a:graphicData uri="http://schemas.openxmlformats.org/drawingml/2006/picture">
+                <pic:pic xmlns:pic="http://schemas.openxmlformats.org/drawingml/2006/picture">
+                  <pic:nvPicPr>
+                    <pic:cNvPr id="2" name="Picture 2" descr="Graphical user interface&#10;&#10;Description automatically generated"/>
+                    <pic:cNvPicPr/>
+                  </pic:nvPicPr>
+                  <pic:blipFill>
+                    <a:blip r:embed="rId14">
+                      <a:extLst>
+                        <a:ext uri="{28A0092B-C50C-407E-A947-70E740481C1C}">
+                          <a14:useLocalDpi xmlns:a14="http://schemas.microsoft.com/office/drawing/2010/main" val="0"/>
+                        </a:ext>
+                      </a:extLst>
+                    </a:blip>
+                    <a:stretch>
+                      <a:fillRect/>
+                    </a:stretch>
+                  </pic:blipFill>
+                  <pic:spPr>
+                    <a:xfrm>
+                      <a:off x="0" y="0"/>
+                      <a:ext cx="4464213" cy="2552107"/>
+                    </a:xfrm>
+                    <a:prstGeom prst="rect">
+                      <a:avLst/>
+                    </a:prstGeom>
+                    <a:effectLst>
+                      <a:outerShdw blurRad="63500" sx="102000" sy="102000" algn="ctr" rotWithShape="0">
+                        <a:prstClr val="black">
+                          <a:alpha val="40000"/>
+                        </a:prstClr>
+                      </a:outerShdw>
+                    </a:effectLst>
+                  </pic:spPr>
+                </pic:pic>
+              </a:graphicData>
+            </a:graphic>
+          </wp:inline>
+        </w:drawing>
+      </w:r>
+      <w:r>
+        <w:rPr>
+          <w:rFonts w:ascii="Helvetica Light" w:hAnsi="Helvetica Light"/>
+        </w:rPr>
+        <w:br/>
+      </w:r>
+      <w:r>
+        <w:rPr>
+          <w:rFonts w:ascii="Helvetica Light" w:hAnsi="Helvetica Light" w:cstheme="minorHAnsi"/>
+          <w:sz w:val="20"/>
+          <w:szCs w:val="20"/>
+        </w:rPr>
+        <w:t>Fig. 3: Illustration of the SPM interface.</w:t>
+      </w:r>
+    </w:p>
+    <w:p>
+      <w:pPr>
+        <w:spacing w:before="120" w:after="120"/>
+        <w:rPr>
+          <w:rFonts w:ascii="Helvetica Neue Light" w:hAnsi="Helvetica Neue Light"/>
+          <w:lang w:val="en-US"/>
+        </w:rPr>
+      </w:pPr>
+    </w:p>
+    <w:p>
+      <w:pPr>
+        <w:spacing w:before="120" w:after="120"/>
+        <w:rPr>
+          <w:rFonts w:ascii="Helvetica Light" w:hAnsi="Helvetica Light"/>
+        </w:rPr>
+      </w:pPr>
+      <w:r>
+        <w:rPr>
+          <w:rFonts w:ascii="Helvetica Neue Light" w:hAnsi="Helvetica Neue Light"/>
+          <w:lang w:val="en-US"/>
+        </w:rPr>
+        <w:t>Well done! You’re all set up for the Practical session</w:t>
+      </w:r>
+      <w:r>
+        <w:rPr>
+          <w:rFonts w:ascii="Helvetica Light" w:hAnsi="Helvetica Light"/>
+        </w:rPr>
+        <w:t>.</w:t>
+      </w:r>
+    </w:p>
+    <w:p>
+      <w:pPr>
+        <w:pStyle w:val="ListParagraph"/>
+        <w:spacing w:before="120" w:after="120"/>
+        <w:rPr>
+          <w:rFonts w:ascii="Helvetica Light" w:hAnsi="Helvetica Light"/>
+        </w:rPr>
+      </w:pPr>
+    </w:p>
+    <w:p>
+      <w:pPr>
         <w:jc w:val="both"/>
         <w:rPr>
           <w:rFonts w:ascii="Helvetica Light" w:hAnsi="Helvetica Light"/>
@@ -1583,7 +2107,6 @@
         <w:rPr>
           <w:rFonts w:ascii="Helvetica Light" w:hAnsi="Helvetica Light"/>
         </w:rPr>
-        <w:lastRenderedPageBreak/>
         <w:t xml:space="preserve">If you have trouble getting to this point before the Practical Tutorial Session, please contact </w:t>
       </w:r>
       <w:r>
@@ -1598,7 +2121,7 @@
         </w:rPr>
         <w:t xml:space="preserve"> (</w:t>
       </w:r>
-      <w:hyperlink r:id="rId13" w:history="1">
+      <w:hyperlink r:id="rId15" w:history="1">
         <w:r>
           <w:rPr>
             <w:rStyle w:val="Hyperlink"/>
@@ -1616,45 +2139,876 @@
     </w:p>
     <w:p>
       <w:pPr>
+        <w:jc w:val="both"/>
+        <w:rPr>
+          <w:rFonts w:ascii="Helvetica Light" w:hAnsi="Helvetica Light"/>
+        </w:rPr>
+      </w:pPr>
+    </w:p>
+    <w:p>
+      <w:pPr>
+        <w:rPr>
+          <w:rFonts w:ascii="Helvetica Light" w:hAnsi="Helvetica Light"/>
+        </w:rPr>
+      </w:pPr>
+      <w:r>
+        <w:rPr>
+          <w:rFonts w:ascii="Helvetica Light" w:hAnsi="Helvetica Light"/>
+        </w:rPr>
+        <w:t>We look forward to seeing you all at the CPC</w:t>
+      </w:r>
+      <w:r>
+        <w:rPr>
+          <w:rFonts w:ascii="Helvetica Light" w:hAnsi="Helvetica Light"/>
+        </w:rPr>
+        <w:t>Zurich</w:t>
+      </w:r>
+      <w:r>
+        <w:rPr>
+          <w:rFonts w:ascii="Helvetica Light" w:hAnsi="Helvetica Light"/>
+        </w:rPr>
+        <w:t>202</w:t>
+      </w:r>
+      <w:r>
+        <w:rPr>
+          <w:rFonts w:ascii="Helvetica Light" w:hAnsi="Helvetica Light"/>
+        </w:rPr>
+        <w:t>2</w:t>
+      </w:r>
+      <w:r>
+        <w:rPr>
+          <w:rFonts w:ascii="Helvetica Light" w:hAnsi="Helvetica Light"/>
+        </w:rPr>
+        <w:t>!</w:t>
+      </w:r>
+    </w:p>
+    <w:p/>
+    <w:p/>
+    <w:p>
+      <w:pPr>
+        <w:rPr>
+          <w:rFonts w:ascii="Helvetica Light" w:hAnsi="Helvetica Light"/>
+        </w:rPr>
+      </w:pPr>
+      <w:r>
+        <w:rPr>
+          <w:rFonts w:ascii="Helvetica Light" w:hAnsi="Helvetica Light"/>
+        </w:rPr>
+        <w:br w:type="page"/>
+      </w:r>
+    </w:p>
+    <w:p>
+      <w:pPr>
+        <w:pStyle w:val="NormalWeb"/>
+        <w:spacing w:beforeLines="20" w:before="48" w:beforeAutospacing="0" w:afterLines="20" w:after="48" w:afterAutospacing="0" w:line="360" w:lineRule="auto"/>
+        <w:jc w:val="both"/>
+        <w:rPr>
+          <w:rFonts w:ascii="Helvetica Light" w:eastAsiaTheme="minorHAnsi" w:hAnsi="Helvetica Light" w:cstheme="minorBidi"/>
+          <w:lang w:val="en-GB"/>
+        </w:rPr>
+      </w:pPr>
+      <w:bookmarkStart w:id="0" w:name="_GoBack"/>
+      <w:bookmarkEnd w:id="0"/>
+      <w:r>
+        <w:rPr>
+          <w:rFonts w:ascii="Helvetica Light" w:eastAsiaTheme="minorHAnsi" w:hAnsi="Helvetica Light" w:cstheme="minorBidi"/>
+          <w:lang w:val="en-GB"/>
+        </w:rPr>
+        <w:lastRenderedPageBreak/>
+        <w:t>__________________________________________________________________________</w:t>
+      </w:r>
+    </w:p>
+    <w:p>
+      <w:pPr>
+        <w:pStyle w:val="NormalWeb"/>
+        <w:spacing w:beforeLines="20" w:before="48" w:beforeAutospacing="0" w:afterLines="20" w:after="48" w:afterAutospacing="0" w:line="360" w:lineRule="auto"/>
+        <w:jc w:val="both"/>
+        <w:rPr>
+          <w:rFonts w:ascii="Helvetica Light" w:eastAsiaTheme="minorHAnsi" w:hAnsi="Helvetica Light" w:cstheme="minorBidi"/>
+          <w:lang w:val="en-GB"/>
+        </w:rPr>
+      </w:pPr>
+    </w:p>
+    <w:p>
+      <w:pPr>
         <w:spacing w:line="360" w:lineRule="auto"/>
         <w:jc w:val="both"/>
         <w:rPr>
           <w:rFonts w:ascii="Helvetica Light" w:hAnsi="Helvetica Light"/>
         </w:rPr>
       </w:pPr>
-    </w:p>
-    <w:p>
-      <w:r>
-        <w:rPr>
-          <w:rFonts w:ascii="Helvetica Light" w:hAnsi="Helvetica Light"/>
-        </w:rPr>
-        <w:t>We look forward to seeing you all at the CPC</w:t>
-      </w:r>
-      <w:r>
-        <w:rPr>
-          <w:rFonts w:ascii="Helvetica Light" w:hAnsi="Helvetica Light"/>
-        </w:rPr>
-        <w:t>Zurich</w:t>
-      </w:r>
-      <w:r>
-        <w:rPr>
-          <w:rFonts w:ascii="Helvetica Light" w:hAnsi="Helvetica Light"/>
-        </w:rPr>
-        <w:t>202</w:t>
-      </w:r>
-      <w:r>
-        <w:rPr>
-          <w:rFonts w:ascii="Helvetica Light" w:hAnsi="Helvetica Light"/>
-        </w:rPr>
-        <w:t>2</w:t>
-      </w:r>
-      <w:r>
-        <w:rPr>
-          <w:rFonts w:ascii="Helvetica Light" w:hAnsi="Helvetica Light"/>
-        </w:rPr>
-        <w:t>!</w:t>
-      </w:r>
-    </w:p>
+      <w:r>
+        <w:rPr>
+          <w:rFonts w:ascii="Helvetica Light" w:hAnsi="Helvetica Light"/>
+          <w:b/>
+        </w:rPr>
+        <w:t>If you have</w:t>
+      </w:r>
+      <w:r>
+        <w:rPr>
+          <w:rFonts w:ascii="Helvetica Light" w:hAnsi="Helvetica Light"/>
+          <w:b/>
+        </w:rPr>
+        <w:t xml:space="preserve"> the following</w:t>
+      </w:r>
+      <w:r>
+        <w:rPr>
+          <w:rFonts w:ascii="Helvetica Light" w:hAnsi="Helvetica Light"/>
+          <w:b/>
+        </w:rPr>
+        <w:t xml:space="preserve"> issues with MEX files on macOS Catalina</w:t>
+      </w:r>
+      <w:r>
+        <w:rPr>
+          <w:rFonts w:ascii="Helvetica Light" w:hAnsi="Helvetica Light"/>
+        </w:rPr>
+        <w:t>:</w:t>
+      </w:r>
+    </w:p>
+    <w:p>
+      <w:pPr>
+        <w:spacing w:line="360" w:lineRule="auto"/>
+        <w:jc w:val="both"/>
+        <w:rPr>
+          <w:rFonts w:ascii="Consolas" w:hAnsi="Consolas" w:cs="Consolas"/>
+        </w:rPr>
+      </w:pPr>
+      <w:r>
+        <w:rPr>
+          <w:rFonts w:ascii="Helvetica Light" w:hAnsi="Helvetica Light"/>
+        </w:rPr>
+        <w:t>"</w:t>
+      </w:r>
+      <w:proofErr w:type="gramStart"/>
+      <w:r>
+        <w:rPr>
+          <w:rFonts w:ascii="Consolas" w:hAnsi="Consolas" w:cs="Consolas"/>
+        </w:rPr>
+        <w:t>*.mexmaci</w:t>
+      </w:r>
+      <w:proofErr w:type="gramEnd"/>
+      <w:r>
+        <w:rPr>
+          <w:rFonts w:ascii="Consolas" w:hAnsi="Consolas" w:cs="Consolas"/>
+        </w:rPr>
+        <w:t>64" cannot be opened because the developer cannot be verified. macOS cannot verify that this app is free from malware</w:t>
+      </w:r>
+      <w:r>
+        <w:rPr>
+          <w:rFonts w:ascii="Helvetica Light" w:hAnsi="Helvetica Light"/>
+        </w:rPr>
+        <w:t>" or "</w:t>
+      </w:r>
+      <w:r>
+        <w:rPr>
+          <w:rFonts w:ascii="Consolas" w:hAnsi="Consolas" w:cs="Consolas"/>
+        </w:rPr>
+        <w:t>Code signature not valid for use in process using Library Validation: library load disallowed by system policy</w:t>
+      </w:r>
+      <w:r>
+        <w:rPr>
+          <w:rFonts w:ascii="Helvetica Light" w:hAnsi="Helvetica Light"/>
+        </w:rPr>
+        <w:t>"</w:t>
+      </w:r>
+    </w:p>
+    <w:p>
+      <w:pPr>
+        <w:spacing w:line="360" w:lineRule="auto"/>
+        <w:jc w:val="both"/>
+        <w:rPr>
+          <w:rFonts w:ascii="Helvetica Light" w:hAnsi="Helvetica Light"/>
+        </w:rPr>
+      </w:pPr>
+    </w:p>
+    <w:p>
+      <w:pPr>
+        <w:spacing w:line="360" w:lineRule="auto"/>
+        <w:jc w:val="both"/>
+        <w:rPr>
+          <w:rFonts w:ascii="Helvetica Light" w:hAnsi="Helvetica Light"/>
+        </w:rPr>
+      </w:pPr>
+      <w:r>
+        <w:rPr>
+          <w:rFonts w:ascii="Helvetica Light" w:hAnsi="Helvetica Light"/>
+        </w:rPr>
+        <w:t xml:space="preserve">Please open a Terminal and navigate to the folder where you placed your </w:t>
+      </w:r>
+      <w:r>
+        <w:rPr>
+          <w:rFonts w:ascii="Consolas" w:hAnsi="Consolas" w:cs="Consolas"/>
+        </w:rPr>
+        <w:t xml:space="preserve">spm12 </w:t>
+      </w:r>
+      <w:r>
+        <w:rPr>
+          <w:rFonts w:ascii="Helvetica Light" w:hAnsi="Helvetica Light"/>
+        </w:rPr>
+        <w:t>folder.</w:t>
+      </w:r>
+      <w:r>
+        <w:rPr>
+          <w:rFonts w:ascii="Helvetica Light" w:hAnsi="Helvetica Light"/>
+        </w:rPr>
+        <w:t xml:space="preserve"> In the following example, the </w:t>
+      </w:r>
+      <w:r>
+        <w:rPr>
+          <w:rFonts w:ascii="Consolas" w:hAnsi="Consolas" w:cs="Consolas"/>
+        </w:rPr>
+        <w:t xml:space="preserve">spm12 </w:t>
+      </w:r>
+      <w:r>
+        <w:rPr>
+          <w:rFonts w:ascii="Helvetica Light" w:hAnsi="Helvetica Light"/>
+        </w:rPr>
+        <w:t>folder</w:t>
+      </w:r>
+      <w:r>
+        <w:rPr>
+          <w:rFonts w:ascii="Helvetica Light" w:hAnsi="Helvetica Light"/>
+        </w:rPr>
+        <w:t xml:space="preserve"> was placed in the </w:t>
+      </w:r>
+      <w:r>
+        <w:rPr>
+          <w:rFonts w:ascii="Consolas" w:hAnsi="Consolas" w:cs="Consolas"/>
+        </w:rPr>
+        <w:t xml:space="preserve">Downloads </w:t>
+      </w:r>
+      <w:r>
+        <w:rPr>
+          <w:rFonts w:ascii="Helvetica Light" w:hAnsi="Helvetica Light"/>
+        </w:rPr>
+        <w:t>folder.</w:t>
+      </w:r>
+    </w:p>
+    <w:p>
+      <w:pPr>
+        <w:spacing w:line="360" w:lineRule="auto"/>
+        <w:jc w:val="both"/>
+        <w:rPr>
+          <w:rFonts w:ascii="Helvetica Light" w:hAnsi="Helvetica Light"/>
+        </w:rPr>
+      </w:pPr>
+      <w:r>
+        <w:rPr>
+          <w:rFonts w:ascii="Helvetica Light" w:hAnsi="Helvetica Light"/>
+          <w:noProof/>
+        </w:rPr>
+        <mc:AlternateContent>
+          <mc:Choice Requires="wpg">
+            <w:drawing>
+              <wp:anchor distT="0" distB="0" distL="114300" distR="114300" simplePos="0" relativeHeight="251659264" behindDoc="0" locked="0" layoutInCell="1" allowOverlap="1" wp14:anchorId="3D09DFBF" wp14:editId="3ED97D93">
+                <wp:simplePos x="0" y="0"/>
+                <wp:positionH relativeFrom="column">
+                  <wp:posOffset>0</wp:posOffset>
+                </wp:positionH>
+                <wp:positionV relativeFrom="paragraph">
+                  <wp:posOffset>170131</wp:posOffset>
+                </wp:positionV>
+                <wp:extent cx="5727700" cy="345733"/>
+                <wp:effectExtent l="0" t="0" r="0" b="0"/>
+                <wp:wrapNone/>
+                <wp:docPr id="2" name="Group 2"/>
+                <wp:cNvGraphicFramePr/>
+                <a:graphic xmlns:a="http://schemas.openxmlformats.org/drawingml/2006/main">
+                  <a:graphicData uri="http://schemas.microsoft.com/office/word/2010/wordprocessingGroup">
+                    <wpg:wgp>
+                      <wpg:cNvGrpSpPr/>
+                      <wpg:grpSpPr>
+                        <a:xfrm>
+                          <a:off x="0" y="0"/>
+                          <a:ext cx="5727700" cy="345733"/>
+                          <a:chOff x="0" y="0"/>
+                          <a:chExt cx="5727700" cy="345733"/>
+                        </a:xfrm>
+                      </wpg:grpSpPr>
+                      <wpg:grpSp>
+                        <wpg:cNvPr id="4" name="Group 4"/>
+                        <wpg:cNvGrpSpPr/>
+                        <wpg:grpSpPr>
+                          <a:xfrm>
+                            <a:off x="0" y="0"/>
+                            <a:ext cx="5727700" cy="201930"/>
+                            <a:chOff x="0" y="0"/>
+                            <a:chExt cx="5727700" cy="201930"/>
+                          </a:xfrm>
+                        </wpg:grpSpPr>
+                        <pic:pic xmlns:pic="http://schemas.openxmlformats.org/drawingml/2006/picture">
+                          <pic:nvPicPr>
+                            <pic:cNvPr id="5" name="Picture 5"/>
+                            <pic:cNvPicPr>
+                              <a:picLocks noChangeAspect="1"/>
+                            </pic:cNvPicPr>
+                          </pic:nvPicPr>
+                          <pic:blipFill rotWithShape="1">
+                            <a:blip r:embed="rId16">
+                              <a:extLst>
+                                <a:ext uri="{28A0092B-C50C-407E-A947-70E740481C1C}">
+                                  <a14:useLocalDpi xmlns:a14="http://schemas.microsoft.com/office/drawing/2010/main" val="0"/>
+                                </a:ext>
+                              </a:extLst>
+                            </a:blip>
+                            <a:srcRect b="87802"/>
+                            <a:stretch/>
+                          </pic:blipFill>
+                          <pic:spPr bwMode="auto">
+                            <a:xfrm>
+                              <a:off x="0" y="0"/>
+                              <a:ext cx="5727700" cy="201930"/>
+                            </a:xfrm>
+                            <a:prstGeom prst="rect">
+                              <a:avLst/>
+                            </a:prstGeom>
+                            <a:ln>
+                              <a:noFill/>
+                            </a:ln>
+                            <a:extLst>
+                              <a:ext uri="{53640926-AAD7-44D8-BBD7-CCE9431645EC}">
+                                <a14:shadowObscured xmlns:a14="http://schemas.microsoft.com/office/drawing/2010/main"/>
+                              </a:ext>
+                            </a:extLst>
+                          </pic:spPr>
+                        </pic:pic>
+                        <wps:wsp>
+                          <wps:cNvPr id="6" name="Rectangle 6"/>
+                          <wps:cNvSpPr/>
+                          <wps:spPr>
+                            <a:xfrm>
+                              <a:off x="1626326" y="6531"/>
+                              <a:ext cx="1992086" cy="143510"/>
+                            </a:xfrm>
+                            <a:prstGeom prst="rect">
+                              <a:avLst/>
+                            </a:prstGeom>
+                            <a:solidFill>
+                              <a:srgbClr val="404244"/>
+                            </a:solidFill>
+                            <a:ln>
+                              <a:noFill/>
+                            </a:ln>
+                          </wps:spPr>
+                          <wps:style>
+                            <a:lnRef idx="2">
+                              <a:schemeClr val="accent1">
+                                <a:shade val="50000"/>
+                              </a:schemeClr>
+                            </a:lnRef>
+                            <a:fillRef idx="1">
+                              <a:schemeClr val="accent1"/>
+                            </a:fillRef>
+                            <a:effectRef idx="0">
+                              <a:schemeClr val="accent1"/>
+                            </a:effectRef>
+                            <a:fontRef idx="minor">
+                              <a:schemeClr val="lt1"/>
+                            </a:fontRef>
+                          </wps:style>
+                          <wps:bodyPr rot="0" spcFirstLastPara="0" vertOverflow="overflow" horzOverflow="overflow" vert="horz" wrap="square" lIns="91440" tIns="45720" rIns="91440" bIns="45720" numCol="1" spcCol="0" rtlCol="0" fromWordArt="0" anchor="ctr" anchorCtr="0" forceAA="0" compatLnSpc="1">
+                            <a:prstTxWarp prst="textNoShape">
+                              <a:avLst/>
+                            </a:prstTxWarp>
+                            <a:noAutofit/>
+                          </wps:bodyPr>
+                        </wps:wsp>
+                      </wpg:grpSp>
+                      <pic:pic xmlns:pic="http://schemas.openxmlformats.org/drawingml/2006/picture">
+                        <pic:nvPicPr>
+                          <pic:cNvPr id="7" name="Picture 7"/>
+                          <pic:cNvPicPr>
+                            <a:picLocks noChangeAspect="1"/>
+                          </pic:cNvPicPr>
+                        </pic:nvPicPr>
+                        <pic:blipFill rotWithShape="1">
+                          <a:blip r:embed="rId16">
+                            <a:extLst>
+                              <a:ext uri="{28A0092B-C50C-407E-A947-70E740481C1C}">
+                                <a14:useLocalDpi xmlns:a14="http://schemas.microsoft.com/office/drawing/2010/main" val="0"/>
+                              </a:ext>
+                            </a:extLst>
+                          </a:blip>
+                          <a:srcRect t="75754" b="15571"/>
+                          <a:stretch/>
+                        </pic:blipFill>
+                        <pic:spPr bwMode="auto">
+                          <a:xfrm>
+                            <a:off x="0" y="202223"/>
+                            <a:ext cx="5727065" cy="143510"/>
+                          </a:xfrm>
+                          <a:prstGeom prst="rect">
+                            <a:avLst/>
+                          </a:prstGeom>
+                          <a:ln>
+                            <a:noFill/>
+                          </a:ln>
+                          <a:extLst>
+                            <a:ext uri="{53640926-AAD7-44D8-BBD7-CCE9431645EC}">
+                              <a14:shadowObscured xmlns:a14="http://schemas.microsoft.com/office/drawing/2010/main"/>
+                            </a:ext>
+                          </a:extLst>
+                        </pic:spPr>
+                      </pic:pic>
+                    </wpg:wgp>
+                  </a:graphicData>
+                </a:graphic>
+              </wp:anchor>
+            </w:drawing>
+          </mc:Choice>
+          <mc:Fallback>
+            <w:pict>
+              <v:group w14:anchorId="7E35FD31" id="Group 2" o:spid="_x0000_s1026" style="position:absolute;margin-left:0;margin-top:13.4pt;width:451pt;height:27.2pt;z-index:251659264" coordsize="57277,3457" o:gfxdata="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">
+                <v:group id="Group 4" o:spid="_x0000_s1027" style="position:absolute;width:57277;height:2019" coordsize="57277,2019" o:gfxdata="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">
+                  <v:shapetype id="_x0000_t75" coordsize="21600,21600" o:spt="75" o:preferrelative="t" path="m@4@5l@4@11@9@11@9@5xe" filled="f" stroked="f">
+                    <v:stroke joinstyle="miter"/>
+                    <v:formulas>
+                      <v:f eqn="if lineDrawn pixelLineWidth 0"/>
+                      <v:f eqn="sum @0 1 0"/>
+                      <v:f eqn="sum 0 0 @1"/>
+                      <v:f eqn="prod @2 1 2"/>
+                      <v:f eqn="prod @3 21600 pixelWidth"/>
+                      <v:f eqn="prod @3 21600 pixelHeight"/>
+                      <v:f eqn="sum @0 0 1"/>
+                      <v:f eqn="prod @6 1 2"/>
+                      <v:f eqn="prod @7 21600 pixelWidth"/>
+                      <v:f eqn="sum @8 21600 0"/>
+                      <v:f eqn="prod @7 21600 pixelHeight"/>
+                      <v:f eqn="sum @10 21600 0"/>
+                    </v:formulas>
+                    <v:path o:extrusionok="f" gradientshapeok="t" o:connecttype="rect"/>
+                    <o:lock v:ext="edit" aspectratio="t"/>
+                  </v:shapetype>
+                  <v:shape id="Picture 5" o:spid="_x0000_s1028" type="#_x0000_t75" style="position:absolute;width:57277;height:2019;visibility:visible;mso-wrap-style:square" o:gfxdata="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">
+                    <v:imagedata r:id="rId17" o:title="" cropbottom="57542f"/>
+                  </v:shape>
+                  <v:rect id="Rectangle 6" o:spid="_x0000_s1029" style="position:absolute;left:16263;top:65;width:19921;height:1435;visibility:visible;mso-wrap-style:square;v-text-anchor:middle" o:gfxdata="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" fillcolor="#404244" stroked="f" strokeweight="1pt"/>
+                </v:group>
+                <v:shape id="Picture 7" o:spid="_x0000_s1030" type="#_x0000_t75" style="position:absolute;top:2022;width:57270;height:1435;visibility:visible;mso-wrap-style:square" o:gfxdata="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">
+                  <v:imagedata r:id="rId17" o:title="" croptop="49646f" cropbottom="10205f"/>
+                </v:shape>
+              </v:group>
+            </w:pict>
+          </mc:Fallback>
+        </mc:AlternateContent>
+      </w:r>
+    </w:p>
+    <w:p>
+      <w:pPr>
+        <w:spacing w:line="360" w:lineRule="auto"/>
+        <w:jc w:val="both"/>
+        <w:rPr>
+          <w:rFonts w:ascii="Helvetica Light" w:hAnsi="Helvetica Light"/>
+        </w:rPr>
+      </w:pPr>
+    </w:p>
+    <w:p>
+      <w:pPr>
+        <w:spacing w:line="360" w:lineRule="auto"/>
+        <w:jc w:val="both"/>
+        <w:rPr>
+          <w:rFonts w:ascii="Helvetica Light" w:hAnsi="Helvetica Light"/>
+        </w:rPr>
+      </w:pPr>
+      <w:r>
+        <w:rPr>
+          <w:rFonts w:ascii="Helvetica Light" w:hAnsi="Helvetica Light"/>
+        </w:rPr>
+        <w:t xml:space="preserve">Then type the following command: </w:t>
+      </w:r>
+    </w:p>
+    <w:p>
+      <w:pPr>
+        <w:spacing w:line="360" w:lineRule="auto"/>
+        <w:jc w:val="both"/>
+        <w:rPr>
+          <w:rFonts w:ascii="Helvetica Light" w:hAnsi="Helvetica Light"/>
+        </w:rPr>
+      </w:pPr>
+    </w:p>
+    <w:p>
+      <w:pPr>
+        <w:pBdr>
+          <w:top w:val="single" w:sz="6" w:space="12" w:color="EAECF0"/>
+          <w:left w:val="single" w:sz="6" w:space="12" w:color="EAECF0"/>
+          <w:bottom w:val="single" w:sz="6" w:space="12" w:color="EAECF0"/>
+          <w:right w:val="single" w:sz="6" w:space="12" w:color="EAECF0"/>
+        </w:pBdr>
+        <w:shd w:val="clear" w:color="auto" w:fill="F8F9FA"/>
+        <w:tabs>
+          <w:tab w:val="left" w:pos="916"/>
+          <w:tab w:val="left" w:pos="1832"/>
+          <w:tab w:val="left" w:pos="2748"/>
+          <w:tab w:val="left" w:pos="3664"/>
+          <w:tab w:val="left" w:pos="4580"/>
+          <w:tab w:val="left" w:pos="5496"/>
+          <w:tab w:val="left" w:pos="6412"/>
+          <w:tab w:val="left" w:pos="7328"/>
+          <w:tab w:val="left" w:pos="8244"/>
+          <w:tab w:val="left" w:pos="9160"/>
+          <w:tab w:val="left" w:pos="10076"/>
+          <w:tab w:val="left" w:pos="10992"/>
+          <w:tab w:val="left" w:pos="11908"/>
+          <w:tab w:val="left" w:pos="12824"/>
+          <w:tab w:val="left" w:pos="13740"/>
+          <w:tab w:val="left" w:pos="14656"/>
+        </w:tabs>
+        <w:spacing w:line="360" w:lineRule="auto"/>
+        <w:jc w:val="both"/>
+        <w:rPr>
+          <w:rFonts w:ascii="Courier New" w:hAnsi="Courier New" w:cs="Courier New"/>
+          <w:color w:val="000000"/>
+          <w:sz w:val="21"/>
+          <w:szCs w:val="21"/>
+        </w:rPr>
+      </w:pPr>
+      <w:proofErr w:type="gramStart"/>
+      <w:r>
+        <w:rPr>
+          <w:rFonts w:ascii="Courier New" w:hAnsi="Courier New" w:cs="Courier New"/>
+          <w:color w:val="000000"/>
+          <w:sz w:val="21"/>
+          <w:szCs w:val="21"/>
+        </w:rPr>
+        <w:t>find .</w:t>
+      </w:r>
+      <w:proofErr w:type="gramEnd"/>
+      <w:r>
+        <w:rPr>
+          <w:rFonts w:ascii="Courier New" w:hAnsi="Courier New" w:cs="Courier New"/>
+          <w:color w:val="000000"/>
+          <w:sz w:val="21"/>
+          <w:szCs w:val="21"/>
+        </w:rPr>
+        <w:t xml:space="preserve"> -name "</w:t>
+      </w:r>
+      <w:proofErr w:type="gramStart"/>
+      <w:r>
+        <w:rPr>
+          <w:rFonts w:ascii="Courier New" w:hAnsi="Courier New" w:cs="Courier New"/>
+          <w:color w:val="000000"/>
+          <w:sz w:val="21"/>
+          <w:szCs w:val="21"/>
+        </w:rPr>
+        <w:t>*.mexmaci</w:t>
+      </w:r>
+      <w:proofErr w:type="gramEnd"/>
+      <w:r>
+        <w:rPr>
+          <w:rFonts w:ascii="Courier New" w:hAnsi="Courier New" w:cs="Courier New"/>
+          <w:color w:val="000000"/>
+          <w:sz w:val="21"/>
+          <w:szCs w:val="21"/>
+        </w:rPr>
+        <w:t xml:space="preserve">64" -exec </w:t>
+      </w:r>
+      <w:proofErr w:type="spellStart"/>
+      <w:r>
+        <w:rPr>
+          <w:rFonts w:ascii="Courier New" w:hAnsi="Courier New" w:cs="Courier New"/>
+          <w:color w:val="000000"/>
+          <w:sz w:val="21"/>
+          <w:szCs w:val="21"/>
+        </w:rPr>
+        <w:t>xattr</w:t>
+      </w:r>
+      <w:proofErr w:type="spellEnd"/>
+      <w:r>
+        <w:rPr>
+          <w:rFonts w:ascii="Courier New" w:hAnsi="Courier New" w:cs="Courier New"/>
+          <w:color w:val="000000"/>
+          <w:sz w:val="21"/>
+          <w:szCs w:val="21"/>
+        </w:rPr>
+        <w:t xml:space="preserve"> -d </w:t>
+      </w:r>
+      <w:proofErr w:type="spellStart"/>
+      <w:r>
+        <w:rPr>
+          <w:rFonts w:ascii="Courier New" w:hAnsi="Courier New" w:cs="Courier New"/>
+          <w:color w:val="000000"/>
+          <w:sz w:val="21"/>
+          <w:szCs w:val="21"/>
+        </w:rPr>
+        <w:t>com.apple.quarantine</w:t>
+      </w:r>
+      <w:proofErr w:type="spellEnd"/>
+      <w:r>
+        <w:rPr>
+          <w:rFonts w:ascii="Courier New" w:hAnsi="Courier New" w:cs="Courier New"/>
+          <w:color w:val="000000"/>
+          <w:sz w:val="21"/>
+          <w:szCs w:val="21"/>
+        </w:rPr>
+        <w:t xml:space="preserve"> {} \;</w:t>
+      </w:r>
+    </w:p>
+    <w:p>
+      <w:pPr>
+        <w:spacing w:line="360" w:lineRule="auto"/>
+        <w:jc w:val="both"/>
+        <w:rPr>
+          <w:rFonts w:ascii="Helvetica Light" w:hAnsi="Helvetica Light"/>
+        </w:rPr>
+      </w:pPr>
+    </w:p>
+    <w:p>
+      <w:pPr>
+        <w:spacing w:line="360" w:lineRule="auto"/>
+        <w:jc w:val="both"/>
+        <w:rPr>
+          <w:rFonts w:ascii="Helvetica Light" w:hAnsi="Helvetica Light"/>
+        </w:rPr>
+      </w:pPr>
+      <w:r>
+        <w:rPr>
+          <w:rFonts w:ascii="Helvetica Light" w:hAnsi="Helvetica Light"/>
+          <w:noProof/>
+        </w:rPr>
+        <mc:AlternateContent>
+          <mc:Choice Requires="wpg">
+            <w:drawing>
+              <wp:anchor distT="0" distB="0" distL="114300" distR="114300" simplePos="0" relativeHeight="251660288" behindDoc="0" locked="0" layoutInCell="1" allowOverlap="1" wp14:anchorId="38B34C6A" wp14:editId="51875A72">
+                <wp:simplePos x="0" y="0"/>
+                <wp:positionH relativeFrom="column">
+                  <wp:posOffset>0</wp:posOffset>
+                </wp:positionH>
+                <wp:positionV relativeFrom="paragraph">
+                  <wp:posOffset>155917</wp:posOffset>
+                </wp:positionV>
+                <wp:extent cx="5727700" cy="477178"/>
+                <wp:effectExtent l="0" t="0" r="0" b="5715"/>
+                <wp:wrapNone/>
+                <wp:docPr id="8" name="Group 8"/>
+                <wp:cNvGraphicFramePr/>
+                <a:graphic xmlns:a="http://schemas.openxmlformats.org/drawingml/2006/main">
+                  <a:graphicData uri="http://schemas.microsoft.com/office/word/2010/wordprocessingGroup">
+                    <wpg:wgp>
+                      <wpg:cNvGrpSpPr/>
+                      <wpg:grpSpPr>
+                        <a:xfrm>
+                          <a:off x="0" y="0"/>
+                          <a:ext cx="5727700" cy="477178"/>
+                          <a:chOff x="0" y="0"/>
+                          <a:chExt cx="5727700" cy="477178"/>
+                        </a:xfrm>
+                      </wpg:grpSpPr>
+                      <wpg:grpSp>
+                        <wpg:cNvPr id="9" name="Group 9"/>
+                        <wpg:cNvGrpSpPr/>
+                        <wpg:grpSpPr>
+                          <a:xfrm>
+                            <a:off x="0" y="0"/>
+                            <a:ext cx="5727700" cy="201930"/>
+                            <a:chOff x="0" y="0"/>
+                            <a:chExt cx="5727700" cy="201930"/>
+                          </a:xfrm>
+                        </wpg:grpSpPr>
+                        <pic:pic xmlns:pic="http://schemas.openxmlformats.org/drawingml/2006/picture">
+                          <pic:nvPicPr>
+                            <pic:cNvPr id="10" name="Picture 10"/>
+                            <pic:cNvPicPr>
+                              <a:picLocks noChangeAspect="1"/>
+                            </pic:cNvPicPr>
+                          </pic:nvPicPr>
+                          <pic:blipFill rotWithShape="1">
+                            <a:blip r:embed="rId16">
+                              <a:extLst>
+                                <a:ext uri="{28A0092B-C50C-407E-A947-70E740481C1C}">
+                                  <a14:useLocalDpi xmlns:a14="http://schemas.microsoft.com/office/drawing/2010/main" val="0"/>
+                                </a:ext>
+                              </a:extLst>
+                            </a:blip>
+                            <a:srcRect b="87802"/>
+                            <a:stretch/>
+                          </pic:blipFill>
+                          <pic:spPr bwMode="auto">
+                            <a:xfrm>
+                              <a:off x="0" y="0"/>
+                              <a:ext cx="5727700" cy="201930"/>
+                            </a:xfrm>
+                            <a:prstGeom prst="rect">
+                              <a:avLst/>
+                            </a:prstGeom>
+                            <a:ln>
+                              <a:noFill/>
+                            </a:ln>
+                            <a:extLst>
+                              <a:ext uri="{53640926-AAD7-44D8-BBD7-CCE9431645EC}">
+                                <a14:shadowObscured xmlns:a14="http://schemas.microsoft.com/office/drawing/2010/main"/>
+                              </a:ext>
+                            </a:extLst>
+                          </pic:spPr>
+                        </pic:pic>
+                        <wps:wsp>
+                          <wps:cNvPr id="11" name="Rectangle 11"/>
+                          <wps:cNvSpPr/>
+                          <wps:spPr>
+                            <a:xfrm>
+                              <a:off x="1626325" y="6531"/>
+                              <a:ext cx="1992086" cy="143510"/>
+                            </a:xfrm>
+                            <a:prstGeom prst="rect">
+                              <a:avLst/>
+                            </a:prstGeom>
+                            <a:solidFill>
+                              <a:srgbClr val="404244"/>
+                            </a:solidFill>
+                            <a:ln>
+                              <a:noFill/>
+                            </a:ln>
+                          </wps:spPr>
+                          <wps:style>
+                            <a:lnRef idx="2">
+                              <a:schemeClr val="accent1">
+                                <a:shade val="50000"/>
+                              </a:schemeClr>
+                            </a:lnRef>
+                            <a:fillRef idx="1">
+                              <a:schemeClr val="accent1"/>
+                            </a:fillRef>
+                            <a:effectRef idx="0">
+                              <a:schemeClr val="accent1"/>
+                            </a:effectRef>
+                            <a:fontRef idx="minor">
+                              <a:schemeClr val="lt1"/>
+                            </a:fontRef>
+                          </wps:style>
+                          <wps:bodyPr rot="0" spcFirstLastPara="0" vertOverflow="overflow" horzOverflow="overflow" vert="horz" wrap="square" lIns="91440" tIns="45720" rIns="91440" bIns="45720" numCol="1" spcCol="0" rtlCol="0" fromWordArt="0" anchor="ctr" anchorCtr="0" forceAA="0" compatLnSpc="1">
+                            <a:prstTxWarp prst="textNoShape">
+                              <a:avLst/>
+                            </a:prstTxWarp>
+                            <a:noAutofit/>
+                          </wps:bodyPr>
+                        </wps:wsp>
+                      </wpg:grpSp>
+                      <pic:pic xmlns:pic="http://schemas.openxmlformats.org/drawingml/2006/picture">
+                        <pic:nvPicPr>
+                          <pic:cNvPr id="12" name="Picture 12"/>
+                          <pic:cNvPicPr>
+                            <a:picLocks noChangeAspect="1"/>
+                          </pic:cNvPicPr>
+                        </pic:nvPicPr>
+                        <pic:blipFill rotWithShape="1">
+                          <a:blip r:embed="rId16">
+                            <a:extLst>
+                              <a:ext uri="{28A0092B-C50C-407E-A947-70E740481C1C}">
+                                <a14:useLocalDpi xmlns:a14="http://schemas.microsoft.com/office/drawing/2010/main" val="0"/>
+                              </a:ext>
+                            </a:extLst>
+                          </a:blip>
+                          <a:srcRect t="83419"/>
+                          <a:stretch/>
+                        </pic:blipFill>
+                        <pic:spPr bwMode="auto">
+                          <a:xfrm>
+                            <a:off x="0" y="202223"/>
+                            <a:ext cx="5727700" cy="274955"/>
+                          </a:xfrm>
+                          <a:prstGeom prst="rect">
+                            <a:avLst/>
+                          </a:prstGeom>
+                          <a:ln>
+                            <a:noFill/>
+                          </a:ln>
+                          <a:extLst>
+                            <a:ext uri="{53640926-AAD7-44D8-BBD7-CCE9431645EC}">
+                              <a14:shadowObscured xmlns:a14="http://schemas.microsoft.com/office/drawing/2010/main"/>
+                            </a:ext>
+                          </a:extLst>
+                        </pic:spPr>
+                      </pic:pic>
+                    </wpg:wgp>
+                  </a:graphicData>
+                </a:graphic>
+              </wp:anchor>
+            </w:drawing>
+          </mc:Choice>
+          <mc:Fallback>
+            <w:pict>
+              <v:group w14:anchorId="556AA6E3" id="Group 8" o:spid="_x0000_s1026" style="position:absolute;margin-left:0;margin-top:12.3pt;width:451pt;height:37.55pt;z-index:251660288" coordsize="57277,4771" o:gfxdata="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">
+                <v:group id="Group 9" o:spid="_x0000_s1027" style="position:absolute;width:57277;height:2019" coordsize="57277,2019" o:gfxdata="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">
+                  <v:shape id="Picture 10" o:spid="_x0000_s1028" type="#_x0000_t75" style="position:absolute;width:57277;height:2019;visibility:visible;mso-wrap-style:square" o:gfxdata="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">
+                    <v:imagedata r:id="rId17" o:title="" cropbottom="57542f"/>
+                  </v:shape>
+                  <v:rect id="Rectangle 11" o:spid="_x0000_s1029" style="position:absolute;left:16263;top:65;width:19921;height:1435;visibility:visible;mso-wrap-style:square;v-text-anchor:middle" o:gfxdata="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" fillcolor="#404244" stroked="f" strokeweight="1pt"/>
+                </v:group>
+                <v:shape id="Picture 12" o:spid="_x0000_s1030" type="#_x0000_t75" style="position:absolute;top:2022;width:57277;height:2749;visibility:visible;mso-wrap-style:square" o:gfxdata="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">
+                  <v:imagedata r:id="rId17" o:title="" croptop="54669f"/>
+                </v:shape>
+              </v:group>
+            </w:pict>
+          </mc:Fallback>
+        </mc:AlternateContent>
+      </w:r>
+    </w:p>
+    <w:p>
+      <w:pPr>
+        <w:spacing w:line="360" w:lineRule="auto"/>
+        <w:jc w:val="both"/>
+        <w:rPr>
+          <w:rFonts w:ascii="Helvetica Light" w:hAnsi="Helvetica Light"/>
+        </w:rPr>
+      </w:pPr>
+    </w:p>
+    <w:p>
+      <w:pPr>
+        <w:spacing w:line="360" w:lineRule="auto"/>
+        <w:jc w:val="both"/>
+        <w:rPr>
+          <w:rFonts w:ascii="Helvetica Light" w:hAnsi="Helvetica Light"/>
+        </w:rPr>
+      </w:pPr>
+    </w:p>
+    <w:p>
+      <w:pPr>
+        <w:spacing w:line="360" w:lineRule="auto"/>
+        <w:jc w:val="both"/>
+        <w:rPr>
+          <w:rFonts w:ascii="Helvetica Light" w:hAnsi="Helvetica Light"/>
+        </w:rPr>
+      </w:pPr>
+    </w:p>
+    <w:p>
+      <w:pPr>
+        <w:spacing w:line="360" w:lineRule="auto"/>
+        <w:jc w:val="both"/>
+        <w:rPr>
+          <w:rFonts w:ascii="Helvetica Light" w:hAnsi="Helvetica Light"/>
+        </w:rPr>
+      </w:pPr>
+      <w:r>
+        <w:rPr>
+          <w:rFonts w:ascii="Helvetica Light" w:hAnsi="Helvetica Light"/>
+        </w:rPr>
+        <w:t xml:space="preserve">This should solve the problem and allow you to run the demo. This solution was taken from the SPM Wiki:  </w:t>
+      </w:r>
+    </w:p>
+    <w:p>
+      <w:pPr>
+        <w:spacing w:line="360" w:lineRule="auto"/>
+        <w:jc w:val="both"/>
+        <w:rPr>
+          <w:rFonts w:ascii="Helvetica Light" w:hAnsi="Helvetica Light"/>
+        </w:rPr>
+      </w:pPr>
+      <w:hyperlink r:id="rId18" w:anchor="macOS_Catalina" w:history="1">
+        <w:r>
+          <w:rPr>
+            <w:rStyle w:val="Hyperlink"/>
+            <w:rFonts w:ascii="Helvetica Light" w:hAnsi="Helvetica Light"/>
+          </w:rPr>
+          <w:t>https://en.wikibooks.org/wiki/SPM/Installation_on_64bit_Mac_OS_(Intel)#macOS_Catalina</w:t>
+        </w:r>
+      </w:hyperlink>
+      <w:r>
+        <w:rPr>
+          <w:rFonts w:ascii="Helvetica Light" w:hAnsi="Helvetica Light"/>
+        </w:rPr>
+        <w:t xml:space="preserve"> </w:t>
+      </w:r>
+    </w:p>
+    <w:p/>
     <w:sectPr>
       <w:pgSz w:w="11900" w:h="16840"/>
       <w:pgMar w:top="1440" w:right="1440" w:bottom="1440" w:left="1440" w:header="708" w:footer="708" w:gutter="0"/>

--- a/CPCZurich2022_TutorialK_rDCM_InstallationGuide.docx
+++ b/CPCZurich2022_TutorialK_rDCM_InstallationGuide.docx
@@ -1721,21 +1721,7 @@
             <w:rStyle w:val="Hyperlink"/>
             <w:rFonts w:ascii="Helvetica Light" w:hAnsi="Helvetica Light"/>
           </w:rPr>
-          <w:t>https://gith</w:t>
-        </w:r>
-        <w:r>
-          <w:rPr>
-            <w:rStyle w:val="Hyperlink"/>
-            <w:rFonts w:ascii="Helvetica Light" w:hAnsi="Helvetica Light"/>
-          </w:rPr>
-          <w:t>u</w:t>
-        </w:r>
-        <w:r>
-          <w:rPr>
-            <w:rStyle w:val="Hyperlink"/>
-            <w:rFonts w:ascii="Helvetica Light" w:hAnsi="Helvetica Light"/>
-          </w:rPr>
-          <w:t>b.com/spm/spm12</w:t>
+          <w:t>https://github.com/spm/spm12</w:t>
         </w:r>
       </w:hyperlink>
       <w:r>
@@ -2207,8 +2193,6 @@
           <w:lang w:val="en-GB"/>
         </w:rPr>
       </w:pPr>
-      <w:bookmarkStart w:id="0" w:name="_GoBack"/>
-      <w:bookmarkEnd w:id="0"/>
       <w:r>
         <w:rPr>
           <w:rFonts w:ascii="Helvetica Light" w:eastAsiaTheme="minorHAnsi" w:hAnsi="Helvetica Light" w:cstheme="minorBidi"/>
@@ -2231,45 +2215,42 @@
     </w:p>
     <w:p>
       <w:pPr>
-        <w:spacing w:line="360" w:lineRule="auto"/>
+        <w:rPr>
+          <w:rFonts w:ascii="Helvetica Light" w:hAnsi="Helvetica Light"/>
+        </w:rPr>
+      </w:pPr>
+      <w:r>
+        <w:rPr>
+          <w:rFonts w:ascii="Helvetica Light" w:hAnsi="Helvetica Light"/>
+          <w:b/>
+        </w:rPr>
+        <w:t>If you have</w:t>
+      </w:r>
+      <w:r>
+        <w:rPr>
+          <w:rFonts w:ascii="Helvetica Light" w:hAnsi="Helvetica Light"/>
+          <w:b/>
+        </w:rPr>
+        <w:t xml:space="preserve"> the following</w:t>
+      </w:r>
+      <w:r>
+        <w:rPr>
+          <w:rFonts w:ascii="Helvetica Light" w:hAnsi="Helvetica Light"/>
+          <w:b/>
+        </w:rPr>
+        <w:t xml:space="preserve"> issues with MEX files on macOS Catalina</w:t>
+      </w:r>
+      <w:r>
+        <w:rPr>
+          <w:rFonts w:ascii="Helvetica Light" w:hAnsi="Helvetica Light"/>
+        </w:rPr>
+        <w:t>:</w:t>
+      </w:r>
+    </w:p>
+    <w:p>
+      <w:pPr>
         <w:jc w:val="both"/>
         <w:rPr>
-          <w:rFonts w:ascii="Helvetica Light" w:hAnsi="Helvetica Light"/>
-        </w:rPr>
-      </w:pPr>
-      <w:r>
-        <w:rPr>
-          <w:rFonts w:ascii="Helvetica Light" w:hAnsi="Helvetica Light"/>
-          <w:b/>
-        </w:rPr>
-        <w:t>If you have</w:t>
-      </w:r>
-      <w:r>
-        <w:rPr>
-          <w:rFonts w:ascii="Helvetica Light" w:hAnsi="Helvetica Light"/>
-          <w:b/>
-        </w:rPr>
-        <w:t xml:space="preserve"> the following</w:t>
-      </w:r>
-      <w:r>
-        <w:rPr>
-          <w:rFonts w:ascii="Helvetica Light" w:hAnsi="Helvetica Light"/>
-          <w:b/>
-        </w:rPr>
-        <w:t xml:space="preserve"> issues with MEX files on macOS Catalina</w:t>
-      </w:r>
-      <w:r>
-        <w:rPr>
-          <w:rFonts w:ascii="Helvetica Light" w:hAnsi="Helvetica Light"/>
-        </w:rPr>
-        <w:t>:</w:t>
-      </w:r>
-    </w:p>
-    <w:p>
-      <w:pPr>
-        <w:spacing w:line="360" w:lineRule="auto"/>
-        <w:jc w:val="both"/>
-        <w:rPr>
           <w:rFonts w:ascii="Consolas" w:hAnsi="Consolas" w:cs="Consolas"/>
         </w:rPr>
       </w:pPr>
@@ -2314,17 +2295,13 @@
     </w:p>
     <w:p>
       <w:pPr>
-        <w:spacing w:line="360" w:lineRule="auto"/>
-        <w:jc w:val="both"/>
-        <w:rPr>
-          <w:rFonts w:ascii="Helvetica Light" w:hAnsi="Helvetica Light"/>
-        </w:rPr>
-      </w:pPr>
-    </w:p>
-    <w:p>
-      <w:pPr>
-        <w:spacing w:line="360" w:lineRule="auto"/>
-        <w:jc w:val="both"/>
+        <w:rPr>
+          <w:rFonts w:ascii="Helvetica Light" w:hAnsi="Helvetica Light"/>
+        </w:rPr>
+      </w:pPr>
+    </w:p>
+    <w:p>
+      <w:pPr>
         <w:rPr>
           <w:rFonts w:ascii="Helvetica Light" w:hAnsi="Helvetica Light"/>
         </w:rPr>
@@ -2369,12 +2346,36 @@
         <w:rPr>
           <w:rFonts w:ascii="Helvetica Light" w:hAnsi="Helvetica Light"/>
         </w:rPr>
-        <w:t xml:space="preserve"> was placed in the </w:t>
+        <w:t xml:space="preserve"> was placed</w:t>
+      </w:r>
+      <w:r>
+        <w:rPr>
+          <w:rFonts w:ascii="Helvetica Light" w:hAnsi="Helvetica Light"/>
+        </w:rPr>
+        <w:t xml:space="preserve"> in a folder named </w:t>
       </w:r>
       <w:r>
         <w:rPr>
           <w:rFonts w:ascii="Consolas" w:hAnsi="Consolas" w:cs="Consolas"/>
         </w:rPr>
+        <w:t>cpc2020_dcm</w:t>
+      </w:r>
+      <w:r>
+        <w:rPr>
+          <w:rFonts w:ascii="Consolas" w:hAnsi="Consolas" w:cs="Consolas"/>
+        </w:rPr>
+        <w:t xml:space="preserve"> </w:t>
+      </w:r>
+      <w:r>
+        <w:rPr>
+          <w:rFonts w:ascii="Helvetica Light" w:hAnsi="Helvetica Light"/>
+        </w:rPr>
+        <w:t xml:space="preserve">in the </w:t>
+      </w:r>
+      <w:r>
+        <w:rPr>
+          <w:rFonts w:ascii="Consolas" w:hAnsi="Consolas" w:cs="Consolas"/>
+        </w:rPr>
         <w:t xml:space="preserve">Downloads </w:t>
       </w:r>
       <w:r>
@@ -2383,11 +2384,11 @@
         </w:rPr>
         <w:t>folder.</w:t>
       </w:r>
-    </w:p>
-    <w:p>
-      <w:pPr>
-        <w:spacing w:line="360" w:lineRule="auto"/>
-        <w:jc w:val="both"/>
+      <w:bookmarkStart w:id="0" w:name="_GoBack"/>
+      <w:bookmarkEnd w:id="0"/>
+    </w:p>
+    <w:p>
+      <w:pPr>
         <w:rPr>
           <w:rFonts w:ascii="Helvetica Light" w:hAnsi="Helvetica Light"/>
         </w:rPr>
@@ -2400,16 +2401,16 @@
         <mc:AlternateContent>
           <mc:Choice Requires="wpg">
             <w:drawing>
-              <wp:anchor distT="0" distB="0" distL="114300" distR="114300" simplePos="0" relativeHeight="251659264" behindDoc="0" locked="0" layoutInCell="1" allowOverlap="1" wp14:anchorId="3D09DFBF" wp14:editId="3ED97D93">
+              <wp:anchor distT="0" distB="0" distL="114300" distR="114300" simplePos="0" relativeHeight="251659264" behindDoc="0" locked="0" layoutInCell="1" allowOverlap="1" wp14:anchorId="3D09DFBF" wp14:editId="2575E38C">
                 <wp:simplePos x="0" y="0"/>
                 <wp:positionH relativeFrom="column">
                   <wp:posOffset>0</wp:posOffset>
                 </wp:positionH>
                 <wp:positionV relativeFrom="paragraph">
-                  <wp:posOffset>170131</wp:posOffset>
+                  <wp:posOffset>115570</wp:posOffset>
                 </wp:positionV>
-                <wp:extent cx="5727700" cy="345733"/>
-                <wp:effectExtent l="0" t="0" r="0" b="0"/>
+                <wp:extent cx="5727700" cy="345440"/>
+                <wp:effectExtent l="0" t="0" r="6350" b="0"/>
                 <wp:wrapNone/>
                 <wp:docPr id="2" name="Group 2"/>
                 <wp:cNvGraphicFramePr/>
@@ -2420,7 +2421,7 @@
                       <wpg:grpSpPr>
                         <a:xfrm>
                           <a:off x="0" y="0"/>
-                          <a:ext cx="5727700" cy="345733"/>
+                          <a:ext cx="5727700" cy="345440"/>
                           <a:chOff x="0" y="0"/>
                           <a:chExt cx="5727700" cy="345733"/>
                         </a:xfrm>
@@ -2558,7 +2559,7 @@
           </mc:Choice>
           <mc:Fallback>
             <w:pict>
-              <v:group w14:anchorId="7E35FD31" id="Group 2" o:spid="_x0000_s1026" style="position:absolute;margin-left:0;margin-top:13.4pt;width:451pt;height:27.2pt;z-index:251659264" coordsize="57277,3457" o:gfxdata="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">
+              <v:group w14:anchorId="6B6DE364" id="Group 2" o:spid="_x0000_s1026" style="position:absolute;margin-left:0;margin-top:9.1pt;width:451pt;height:27.2pt;z-index:251659264" coordsize="57277,3457" o:gfxdata="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">
                 <v:group id="Group 4" o:spid="_x0000_s1027" style="position:absolute;width:57277;height:2019" coordsize="57277,2019" o:gfxdata="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">
                   <v:shapetype id="_x0000_t75" coordsize="21600,21600" o:spt="75" o:preferrelative="t" path="m@4@5l@4@11@9@11@9@5xe" filled="f" stroked="f">
                     <v:stroke joinstyle="miter"/>
@@ -2595,17 +2596,20 @@
     </w:p>
     <w:p>
       <w:pPr>
-        <w:spacing w:line="360" w:lineRule="auto"/>
-        <w:jc w:val="both"/>
-        <w:rPr>
-          <w:rFonts w:ascii="Helvetica Light" w:hAnsi="Helvetica Light"/>
-        </w:rPr>
-      </w:pPr>
-    </w:p>
-    <w:p>
-      <w:pPr>
-        <w:spacing w:line="360" w:lineRule="auto"/>
-        <w:jc w:val="both"/>
+        <w:rPr>
+          <w:rFonts w:ascii="Helvetica Light" w:hAnsi="Helvetica Light"/>
+        </w:rPr>
+      </w:pPr>
+    </w:p>
+    <w:p>
+      <w:pPr>
+        <w:rPr>
+          <w:rFonts w:ascii="Helvetica Light" w:hAnsi="Helvetica Light"/>
+        </w:rPr>
+      </w:pPr>
+    </w:p>
+    <w:p>
+      <w:pPr>
         <w:rPr>
           <w:rFonts w:ascii="Helvetica Light" w:hAnsi="Helvetica Light"/>
         </w:rPr>
@@ -2619,8 +2623,6 @@
     </w:p>
     <w:p>
       <w:pPr>
-        <w:spacing w:line="360" w:lineRule="auto"/>
-        <w:jc w:val="both"/>
         <w:rPr>
           <w:rFonts w:ascii="Helvetica Light" w:hAnsi="Helvetica Light"/>
         </w:rPr>
@@ -2653,8 +2655,6 @@
           <w:tab w:val="left" w:pos="13740"/>
           <w:tab w:val="left" w:pos="14656"/>
         </w:tabs>
-        <w:spacing w:line="360" w:lineRule="auto"/>
-        <w:jc w:val="both"/>
         <w:rPr>
           <w:rFonts w:ascii="Courier New" w:hAnsi="Courier New" w:cs="Courier New"/>
           <w:color w:val="000000"/>
@@ -2745,17 +2745,13 @@
     </w:p>
     <w:p>
       <w:pPr>
-        <w:spacing w:line="360" w:lineRule="auto"/>
-        <w:jc w:val="both"/>
-        <w:rPr>
-          <w:rFonts w:ascii="Helvetica Light" w:hAnsi="Helvetica Light"/>
-        </w:rPr>
-      </w:pPr>
-    </w:p>
-    <w:p>
-      <w:pPr>
-        <w:spacing w:line="360" w:lineRule="auto"/>
-        <w:jc w:val="both"/>
+        <w:rPr>
+          <w:rFonts w:ascii="Helvetica Light" w:hAnsi="Helvetica Light"/>
+        </w:rPr>
+      </w:pPr>
+    </w:p>
+    <w:p>
+      <w:pPr>
         <w:rPr>
           <w:rFonts w:ascii="Helvetica Light" w:hAnsi="Helvetica Light"/>
         </w:rPr>
@@ -2768,16 +2764,16 @@
         <mc:AlternateContent>
           <mc:Choice Requires="wpg">
             <w:drawing>
-              <wp:anchor distT="0" distB="0" distL="114300" distR="114300" simplePos="0" relativeHeight="251660288" behindDoc="0" locked="0" layoutInCell="1" allowOverlap="1" wp14:anchorId="38B34C6A" wp14:editId="51875A72">
+              <wp:anchor distT="0" distB="0" distL="114300" distR="114300" simplePos="0" relativeHeight="251660288" behindDoc="0" locked="0" layoutInCell="1" allowOverlap="1" wp14:anchorId="38B34C6A" wp14:editId="2F3CFC0D">
                 <wp:simplePos x="0" y="0"/>
                 <wp:positionH relativeFrom="column">
                   <wp:posOffset>0</wp:posOffset>
                 </wp:positionH>
                 <wp:positionV relativeFrom="paragraph">
-                  <wp:posOffset>155917</wp:posOffset>
+                  <wp:posOffset>98425</wp:posOffset>
                 </wp:positionV>
                 <wp:extent cx="5727700" cy="477178"/>
-                <wp:effectExtent l="0" t="0" r="0" b="5715"/>
+                <wp:effectExtent l="0" t="0" r="6350" b="0"/>
                 <wp:wrapNone/>
                 <wp:docPr id="8" name="Group 8"/>
                 <wp:cNvGraphicFramePr/>
@@ -2926,7 +2922,7 @@
           </mc:Choice>
           <mc:Fallback>
             <w:pict>
-              <v:group w14:anchorId="556AA6E3" id="Group 8" o:spid="_x0000_s1026" style="position:absolute;margin-left:0;margin-top:12.3pt;width:451pt;height:37.55pt;z-index:251660288" coordsize="57277,4771" o:gfxdata="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">
+              <v:group w14:anchorId="4BA8E22C" id="Group 8" o:spid="_x0000_s1026" style="position:absolute;margin-left:0;margin-top:7.75pt;width:451pt;height:37.55pt;z-index:251660288" coordsize="57277,4771" o:gfxdata="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">
                 <v:group id="Group 9" o:spid="_x0000_s1027" style="position:absolute;width:57277;height:2019" coordsize="57277,2019" o:gfxdata="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">
                   <v:shape id="Picture 10" o:spid="_x0000_s1028" type="#_x0000_t75" style="position:absolute;width:57277;height:2019;visibility:visible;mso-wrap-style:square" o:gfxdata="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">
                     <v:imagedata r:id="rId17" o:title="" cropbottom="57542f"/>
@@ -2944,35 +2940,27 @@
     </w:p>
     <w:p>
       <w:pPr>
-        <w:spacing w:line="360" w:lineRule="auto"/>
-        <w:jc w:val="both"/>
-        <w:rPr>
-          <w:rFonts w:ascii="Helvetica Light" w:hAnsi="Helvetica Light"/>
-        </w:rPr>
-      </w:pPr>
-    </w:p>
-    <w:p>
-      <w:pPr>
-        <w:spacing w:line="360" w:lineRule="auto"/>
-        <w:jc w:val="both"/>
-        <w:rPr>
-          <w:rFonts w:ascii="Helvetica Light" w:hAnsi="Helvetica Light"/>
-        </w:rPr>
-      </w:pPr>
-    </w:p>
-    <w:p>
-      <w:pPr>
-        <w:spacing w:line="360" w:lineRule="auto"/>
-        <w:jc w:val="both"/>
-        <w:rPr>
-          <w:rFonts w:ascii="Helvetica Light" w:hAnsi="Helvetica Light"/>
-        </w:rPr>
-      </w:pPr>
-    </w:p>
-    <w:p>
-      <w:pPr>
-        <w:spacing w:line="360" w:lineRule="auto"/>
-        <w:jc w:val="both"/>
+        <w:rPr>
+          <w:rFonts w:ascii="Helvetica Light" w:hAnsi="Helvetica Light"/>
+        </w:rPr>
+      </w:pPr>
+    </w:p>
+    <w:p>
+      <w:pPr>
+        <w:rPr>
+          <w:rFonts w:ascii="Helvetica Light" w:hAnsi="Helvetica Light"/>
+        </w:rPr>
+      </w:pPr>
+    </w:p>
+    <w:p>
+      <w:pPr>
+        <w:rPr>
+          <w:rFonts w:ascii="Helvetica Light" w:hAnsi="Helvetica Light"/>
+        </w:rPr>
+      </w:pPr>
+    </w:p>
+    <w:p>
+      <w:pPr>
         <w:rPr>
           <w:rFonts w:ascii="Helvetica Light" w:hAnsi="Helvetica Light"/>
         </w:rPr>
@@ -2986,8 +2974,6 @@
     </w:p>
     <w:p>
       <w:pPr>
-        <w:spacing w:line="360" w:lineRule="auto"/>
-        <w:jc w:val="both"/>
         <w:rPr>
           <w:rFonts w:ascii="Helvetica Light" w:hAnsi="Helvetica Light"/>
         </w:rPr>
